--- a/aanpak + aantekeningen en rommel.docx
+++ b/aanpak + aantekeningen en rommel.docx
@@ -1801,497 +1801,48 @@
     <w:p>
       <w:pPr>
         <w:pStyle w:val="Geenafstand"/>
-      </w:pPr>
-    </w:p>
-    <w:p>
-      <w:pPr>
-        <w:pStyle w:val="Geenafstand"/>
-      </w:pPr>
-    </w:p>
-    <w:p>
-      <w:pPr>
-        <w:pStyle w:val="Geenafstand"/>
-      </w:pPr>
-      <w:r>
-        <w:rPr>
-          <w:b/>
-          <w:sz w:val="28"/>
-        </w:rPr>
-        <w:t>1c</w:t>
-      </w:r>
-      <w:r>
-        <w:t xml:space="preserve"> </w:t>
-      </w:r>
-      <w:r>
-        <w:t xml:space="preserve">    alles kritiek maken</w:t>
-      </w:r>
-    </w:p>
-    <w:p>
-      <w:pPr>
-        <w:pStyle w:val="Geenafstand"/>
-      </w:pPr>
-    </w:p>
-    <w:p>
-      <w:pPr>
-        <w:pStyle w:val="Geenafstand"/>
-      </w:pPr>
-      <w:r>
-        <w:t>class CONNECTION():</w:t>
-      </w:r>
-    </w:p>
-    <w:p>
-      <w:pPr>
-        <w:pStyle w:val="Geenafstand"/>
-      </w:pPr>
-      <w:r>
-        <w:tab/>
-        <w:t>Init:</w:t>
-      </w:r>
-    </w:p>
-    <w:p>
-      <w:pPr>
-        <w:pStyle w:val="Geenafstand"/>
-      </w:pPr>
-      <w:r>
-        <w:tab/>
-      </w:r>
-      <w:r>
-        <w:tab/>
-      </w:r>
-      <w:r>
-        <w:t>self.critic = False</w:t>
-      </w:r>
-      <w:r>
-        <w:t xml:space="preserve"> </w:t>
-      </w:r>
-      <w:r>
-        <w:sym w:font="Wingdings" w:char="F0E0"/>
-      </w:r>
-      <w:r>
-        <w:t xml:space="preserve"> self.critic = True</w:t>
-      </w:r>
-    </w:p>
-    <w:p>
-      <w:pPr>
-        <w:pStyle w:val="Geenafstand"/>
-      </w:pPr>
-      <w:r>
-        <w:tab/>
-        <w:t>setCritic:</w:t>
-      </w:r>
-    </w:p>
-    <w:p>
-      <w:pPr>
-        <w:pStyle w:val="Geenafstand"/>
-      </w:pPr>
-      <w:r>
-        <w:tab/>
-      </w:r>
-      <w:r>
-        <w:tab/>
-      </w:r>
-      <w:r>
-        <w:t>self.critic = critic</w:t>
-      </w:r>
-      <w:r>
-        <w:t xml:space="preserve"> </w:t>
-      </w:r>
-      <w:r>
-        <w:sym w:font="Wingdings" w:char="F0E0"/>
-      </w:r>
-      <w:r>
-        <w:t xml:space="preserve"> self.critic = True</w:t>
-      </w:r>
-    </w:p>
-    <w:p>
-      <w:pPr>
-        <w:pStyle w:val="Geenafstand"/>
-      </w:pPr>
-    </w:p>
-    <w:p>
-      <w:pPr>
-        <w:pStyle w:val="Geenafstand"/>
-      </w:pPr>
-      <w:r>
-        <w:t>class STATION():</w:t>
-      </w:r>
-    </w:p>
-    <w:p>
-      <w:pPr>
-        <w:pStyle w:val="Geenafstand"/>
-      </w:pPr>
-      <w:r>
-        <w:tab/>
-        <w:t>init:</w:t>
-      </w:r>
-    </w:p>
-    <w:p>
-      <w:pPr>
-        <w:pStyle w:val="Geenafstand"/>
-      </w:pPr>
-      <w:r>
-        <w:tab/>
-      </w:r>
-      <w:r>
-        <w:tab/>
-      </w:r>
-      <w:r>
-        <w:t>self.critic = False</w:t>
-      </w:r>
-      <w:r>
-        <w:t xml:space="preserve"> </w:t>
-      </w:r>
-      <w:r>
-        <w:sym w:font="Wingdings" w:char="F0E0"/>
-      </w:r>
-      <w:r>
-        <w:t xml:space="preserve"> self.critic = True</w:t>
-      </w:r>
-    </w:p>
-    <w:p>
-      <w:pPr>
-        <w:pStyle w:val="Geenafstand"/>
-      </w:pPr>
-    </w:p>
-    <w:p>
-      <w:pPr>
-        <w:pStyle w:val="Geenafstand"/>
-        <w:rPr>
-          <w:b/>
-        </w:rPr>
-      </w:pPr>
-      <w:r>
-        <w:rPr>
-          <w:b/>
-        </w:rPr>
-        <w:t xml:space="preserve">Met </w:t>
-      </w:r>
-      <w:r>
-        <w:rPr>
-          <w:b/>
-        </w:rPr>
-        <w:t>new_traject() op min</w:t>
-      </w:r>
-      <w:r>
-        <w:rPr>
-          <w:b/>
-        </w:rPr>
-        <w:t>imum en new_connection op minimum</w:t>
-      </w:r>
-    </w:p>
-    <w:p>
-      <w:pPr>
-        <w:pStyle w:val="Geenafstand"/>
-      </w:pPr>
-      <w:r>
-        <w:t>loop for treinen: van 1 t/m 5</w:t>
-      </w:r>
-    </w:p>
-    <w:p>
-      <w:pPr>
-        <w:pStyle w:val="Geenafstand"/>
-      </w:pPr>
-      <w:r>
-        <w:t>loop for minuten: van 1 t/m 700</w:t>
-      </w:r>
-    </w:p>
-    <w:p>
-      <w:pPr>
-        <w:pStyle w:val="Geenafstand"/>
-      </w:pPr>
-      <w:r>
-        <w:tab/>
-        <w:t>beste resultaat:</w:t>
-      </w:r>
-      <w:r>
-        <w:tab/>
-      </w:r>
-      <w:r>
-        <w:tab/>
-      </w:r>
-      <w:r>
-        <w:rPr>
-          <w:highlight w:val="yellow"/>
-        </w:rPr>
-        <w:t>2</w:t>
-      </w:r>
-      <w:r>
-        <w:rPr>
-          <w:highlight w:val="yellow"/>
-        </w:rPr>
-        <w:tab/>
-        <w:t>219</w:t>
-      </w:r>
-      <w:r>
-        <w:rPr>
-          <w:highlight w:val="yellow"/>
-        </w:rPr>
-        <w:tab/>
-        <w:t>9916,5</w:t>
-      </w:r>
-      <w:r>
-        <w:rPr>
-          <w:highlight w:val="yellow"/>
-        </w:rPr>
-        <w:tab/>
-        <w:t xml:space="preserve">        0</w:t>
-      </w:r>
-    </w:p>
-    <w:p>
-      <w:pPr>
-        <w:pStyle w:val="Geenafstand"/>
-      </w:pPr>
-    </w:p>
-    <w:p>
-      <w:pPr>
-        <w:pStyle w:val="Geenafstand"/>
-        <w:rPr>
-          <w:b/>
-        </w:rPr>
-      </w:pPr>
-      <w:r>
-        <w:rPr>
-          <w:b/>
-        </w:rPr>
-        <w:t>Met new_traject() op maximum en new_connection op</w:t>
-      </w:r>
-      <w:r>
-        <w:rPr>
-          <w:b/>
-        </w:rPr>
-        <w:t xml:space="preserve"> </w:t>
-      </w:r>
-      <w:r>
-        <w:rPr>
-          <w:b/>
-        </w:rPr>
-        <w:t>minimum</w:t>
-      </w:r>
-    </w:p>
-    <w:p>
-      <w:pPr>
-        <w:pStyle w:val="Geenafstand"/>
-      </w:pPr>
-      <w:r>
-        <w:t>loop for treinen: van 1 t/m 5</w:t>
-      </w:r>
-    </w:p>
-    <w:p>
-      <w:pPr>
-        <w:pStyle w:val="Geenafstand"/>
-      </w:pPr>
-      <w:r>
-        <w:t>loop for minuten: van 1 t/m 700</w:t>
-      </w:r>
-    </w:p>
-    <w:p>
-      <w:pPr>
-        <w:pStyle w:val="Geenafstand"/>
-      </w:pPr>
-      <w:r>
-        <w:tab/>
-        <w:t>beste resultaat:</w:t>
-      </w:r>
-      <w:r>
-        <w:tab/>
-      </w:r>
-      <w:r>
-        <w:tab/>
-        <w:t>2</w:t>
-      </w:r>
-      <w:r>
-        <w:tab/>
-        <w:t>277</w:t>
-      </w:r>
-      <w:r>
-        <w:tab/>
-        <w:t>9908,2</w:t>
-      </w:r>
-      <w:r>
-        <w:tab/>
-        <w:t xml:space="preserve">        0</w:t>
-      </w:r>
-    </w:p>
-    <w:p>
-      <w:pPr>
-        <w:pStyle w:val="Geenafstand"/>
-      </w:pPr>
-    </w:p>
-    <w:p>
-      <w:pPr>
-        <w:pStyle w:val="Geenafstand"/>
-        <w:rPr>
-          <w:b/>
-        </w:rPr>
-      </w:pPr>
-      <w:r>
-        <w:rPr>
-          <w:b/>
-        </w:rPr>
-        <w:t>Met new_traject() op maximum en new_connection op m</w:t>
-      </w:r>
-      <w:r>
-        <w:rPr>
-          <w:b/>
-        </w:rPr>
-        <w:t>aximum</w:t>
-      </w:r>
-    </w:p>
-    <w:p>
-      <w:pPr>
-        <w:pStyle w:val="Geenafstand"/>
-      </w:pPr>
-      <w:r>
-        <w:t>loop for treinen: van 1 t/m 5</w:t>
-      </w:r>
-    </w:p>
-    <w:p>
-      <w:pPr>
-        <w:pStyle w:val="Geenafstand"/>
-      </w:pPr>
-      <w:r>
-        <w:t>loop for minuten: van 1 t/m 700</w:t>
-      </w:r>
-    </w:p>
-    <w:p>
-      <w:pPr>
-        <w:pStyle w:val="Geenafstand"/>
-      </w:pPr>
-      <w:r>
-        <w:tab/>
-        <w:t>beste resultaat:</w:t>
-      </w:r>
-      <w:r>
-        <w:tab/>
-      </w:r>
-      <w:r>
-        <w:tab/>
-        <w:t>2</w:t>
-      </w:r>
-      <w:r>
-        <w:tab/>
-        <w:t>250</w:t>
-      </w:r>
-      <w:r>
-        <w:tab/>
-        <w:t>9911,9</w:t>
-      </w:r>
-      <w:r>
-        <w:tab/>
-        <w:t xml:space="preserve">        0</w:t>
-      </w:r>
-    </w:p>
-    <w:p>
-      <w:pPr>
-        <w:pStyle w:val="Geenafstand"/>
-      </w:pPr>
-    </w:p>
-    <w:p>
-      <w:pPr>
-        <w:pStyle w:val="Geenafstand"/>
-        <w:rPr>
-          <w:b/>
-        </w:rPr>
-      </w:pPr>
-      <w:r>
-        <w:rPr>
-          <w:b/>
-        </w:rPr>
-        <w:t xml:space="preserve">Met </w:t>
-      </w:r>
-      <w:r>
-        <w:rPr>
-          <w:b/>
-        </w:rPr>
-        <w:t>new_traject() op min</w:t>
-      </w:r>
-      <w:r>
-        <w:rPr>
-          <w:b/>
-        </w:rPr>
-        <w:t>imum en new_connection op m</w:t>
-      </w:r>
-      <w:r>
-        <w:rPr>
-          <w:b/>
-        </w:rPr>
-        <w:t>aximum</w:t>
-      </w:r>
-    </w:p>
-    <w:p>
-      <w:pPr>
-        <w:pStyle w:val="Geenafstand"/>
-      </w:pPr>
-      <w:r>
-        <w:t>loop for treinen: van 1 t/m 5</w:t>
-      </w:r>
-    </w:p>
-    <w:p>
-      <w:pPr>
-        <w:pStyle w:val="Geenafstand"/>
-      </w:pPr>
-      <w:r>
-        <w:t>loop for minuten: van 1 t/m 700</w:t>
-      </w:r>
-    </w:p>
-    <w:p>
-      <w:pPr>
-        <w:pStyle w:val="Geenafstand"/>
-      </w:pPr>
-      <w:r>
-        <w:tab/>
-        <w:t>beste resultaat:</w:t>
-      </w:r>
-      <w:r>
-        <w:tab/>
-      </w:r>
-      <w:r>
-        <w:tab/>
-        <w:t>1</w:t>
-      </w:r>
-      <w:r>
-        <w:tab/>
-        <w:t>680</w:t>
-      </w:r>
-      <w:r>
-        <w:tab/>
-        <w:t>9912,0</w:t>
-      </w:r>
-      <w:r>
-        <w:tab/>
-        <w:t xml:space="preserve">        0</w:t>
-      </w:r>
-    </w:p>
-    <w:p>
-      <w:pPr>
-        <w:pStyle w:val="Geenafstand"/>
-      </w:pPr>
-    </w:p>
-    <w:p>
-      <w:pPr>
-        <w:pStyle w:val="Geenafstand"/>
-      </w:pPr>
-    </w:p>
-    <w:p>
-      <w:pPr>
-        <w:pStyle w:val="Geenafstand"/>
-        <w:rPr>
-          <w:b/>
-        </w:rPr>
-      </w:pPr>
-      <w:r>
+        <w:rPr>
+          <w:b/>
+        </w:rPr>
+      </w:pPr>
+    </w:p>
+    <w:p>
+      <w:pPr>
+        <w:pStyle w:val="Geenafstand"/>
         <w:rPr>
           <w:b/>
           <w:highlight w:val="cyan"/>
         </w:rPr>
-        <w:t>WAT ALS W</w:t>
+      </w:pPr>
+      <w:r>
+        <w:rPr>
+          <w:b/>
+        </w:rPr>
+        <w:tab/>
       </w:r>
       <w:r>
         <w:rPr>
           <w:b/>
           <w:highlight w:val="cyan"/>
         </w:rPr>
-        <w:t xml:space="preserve">E CONNECTIES </w:t>
+        <w:t xml:space="preserve">WAT ALS WE TELKENS 1 CONNECTIE TOEVOEGEN EN DAARNA VOLGENDE TRAJECT </w:t>
+      </w:r>
+    </w:p>
+    <w:p>
+      <w:pPr>
+        <w:pStyle w:val="Geenafstand"/>
+        <w:ind w:firstLine="708"/>
+        <w:rPr>
+          <w:b/>
+          <w:highlight w:val="cyan"/>
+        </w:rPr>
+      </w:pPr>
+      <w:r>
+        <w:rPr>
+          <w:b/>
+          <w:highlight w:val="cyan"/>
+        </w:rPr>
+        <w:t xml:space="preserve">UITBREIDEN IPV </w:t>
       </w:r>
       <w:bookmarkStart w:id="0" w:name="_GoBack"/>
       <w:bookmarkEnd w:id="0"/>
@@ -2300,7 +1851,564 @@
           <w:b/>
           <w:highlight w:val="cyan"/>
         </w:rPr>
+        <w:t>1 TRAJECT ZO GROOT MOGELIJK MAKEN??</w:t>
+      </w:r>
+    </w:p>
+    <w:p>
+      <w:pPr>
+        <w:pStyle w:val="Geenafstand"/>
+        <w:rPr>
+          <w:b/>
+        </w:rPr>
+      </w:pPr>
+    </w:p>
+    <w:p>
+      <w:pPr>
+        <w:pStyle w:val="Geenafstand"/>
+      </w:pPr>
+    </w:p>
+    <w:p>
+      <w:pPr>
+        <w:pStyle w:val="Geenafstand"/>
+      </w:pPr>
+    </w:p>
+    <w:p>
+      <w:pPr>
+        <w:pStyle w:val="Geenafstand"/>
+      </w:pPr>
+      <w:r>
+        <w:rPr>
+          <w:b/>
+          <w:sz w:val="28"/>
+        </w:rPr>
+        <w:t>1c</w:t>
+      </w:r>
+      <w:r>
+        <w:t xml:space="preserve"> </w:t>
+      </w:r>
+      <w:r>
+        <w:t xml:space="preserve">    alles kritiek maken</w:t>
+      </w:r>
+    </w:p>
+    <w:p>
+      <w:pPr>
+        <w:pStyle w:val="Geenafstand"/>
+      </w:pPr>
+    </w:p>
+    <w:p>
+      <w:pPr>
+        <w:pStyle w:val="Geenafstand"/>
+      </w:pPr>
+      <w:r>
+        <w:t>class CONNECTION():</w:t>
+      </w:r>
+    </w:p>
+    <w:p>
+      <w:pPr>
+        <w:pStyle w:val="Geenafstand"/>
+      </w:pPr>
+      <w:r>
+        <w:tab/>
+        <w:t>Init:</w:t>
+      </w:r>
+    </w:p>
+    <w:p>
+      <w:pPr>
+        <w:pStyle w:val="Geenafstand"/>
+      </w:pPr>
+      <w:r>
+        <w:tab/>
+      </w:r>
+      <w:r>
+        <w:tab/>
+      </w:r>
+      <w:r>
+        <w:t>self.critic = False</w:t>
+      </w:r>
+      <w:r>
+        <w:t xml:space="preserve"> </w:t>
+      </w:r>
+      <w:r>
+        <w:sym w:font="Wingdings" w:char="F0E0"/>
+      </w:r>
+      <w:r>
+        <w:t xml:space="preserve"> self.critic = True</w:t>
+      </w:r>
+    </w:p>
+    <w:p>
+      <w:pPr>
+        <w:pStyle w:val="Geenafstand"/>
+      </w:pPr>
+      <w:r>
+        <w:tab/>
+        <w:t>setCritic:</w:t>
+      </w:r>
+    </w:p>
+    <w:p>
+      <w:pPr>
+        <w:pStyle w:val="Geenafstand"/>
+      </w:pPr>
+      <w:r>
+        <w:tab/>
+      </w:r>
+      <w:r>
+        <w:tab/>
+      </w:r>
+      <w:r>
+        <w:t>self.critic = critic</w:t>
+      </w:r>
+      <w:r>
+        <w:t xml:space="preserve"> </w:t>
+      </w:r>
+      <w:r>
+        <w:sym w:font="Wingdings" w:char="F0E0"/>
+      </w:r>
+      <w:r>
+        <w:t xml:space="preserve"> self.critic = True</w:t>
+      </w:r>
+    </w:p>
+    <w:p>
+      <w:pPr>
+        <w:pStyle w:val="Geenafstand"/>
+      </w:pPr>
+    </w:p>
+    <w:p>
+      <w:pPr>
+        <w:pStyle w:val="Geenafstand"/>
+      </w:pPr>
+      <w:r>
+        <w:t>class STATION():</w:t>
+      </w:r>
+    </w:p>
+    <w:p>
+      <w:pPr>
+        <w:pStyle w:val="Geenafstand"/>
+      </w:pPr>
+      <w:r>
+        <w:tab/>
+        <w:t>init:</w:t>
+      </w:r>
+    </w:p>
+    <w:p>
+      <w:pPr>
+        <w:pStyle w:val="Geenafstand"/>
+      </w:pPr>
+      <w:r>
+        <w:tab/>
+      </w:r>
+      <w:r>
+        <w:tab/>
+      </w:r>
+      <w:r>
+        <w:t>self.critic = False</w:t>
+      </w:r>
+      <w:r>
+        <w:t xml:space="preserve"> </w:t>
+      </w:r>
+      <w:r>
+        <w:sym w:font="Wingdings" w:char="F0E0"/>
+      </w:r>
+      <w:r>
+        <w:t xml:space="preserve"> self.critic = True</w:t>
+      </w:r>
+    </w:p>
+    <w:p>
+      <w:pPr>
+        <w:pStyle w:val="Geenafstand"/>
+      </w:pPr>
+    </w:p>
+    <w:p>
+      <w:pPr>
+        <w:pStyle w:val="Geenafstand"/>
+        <w:rPr>
+          <w:b/>
+        </w:rPr>
+      </w:pPr>
+      <w:r>
+        <w:rPr>
+          <w:b/>
+        </w:rPr>
+        <w:t xml:space="preserve">Met </w:t>
+      </w:r>
+      <w:r>
+        <w:rPr>
+          <w:b/>
+        </w:rPr>
+        <w:t>new_traject() op min</w:t>
+      </w:r>
+      <w:r>
+        <w:rPr>
+          <w:b/>
+        </w:rPr>
+        <w:t>imum en new_connection op minimum</w:t>
+      </w:r>
+    </w:p>
+    <w:p>
+      <w:pPr>
+        <w:pStyle w:val="Geenafstand"/>
+      </w:pPr>
+      <w:r>
+        <w:t>loop for treinen: van 1 t/m 5</w:t>
+      </w:r>
+    </w:p>
+    <w:p>
+      <w:pPr>
+        <w:pStyle w:val="Geenafstand"/>
+      </w:pPr>
+      <w:r>
+        <w:t>loop for minuten: van 1 t/m 700</w:t>
+      </w:r>
+    </w:p>
+    <w:p>
+      <w:pPr>
+        <w:pStyle w:val="Geenafstand"/>
+      </w:pPr>
+      <w:r>
+        <w:tab/>
+        <w:t>beste resultaat:</w:t>
+      </w:r>
+      <w:r>
+        <w:tab/>
+      </w:r>
+      <w:r>
+        <w:tab/>
+      </w:r>
+      <w:r>
+        <w:rPr>
+          <w:highlight w:val="yellow"/>
+        </w:rPr>
+        <w:t>2</w:t>
+      </w:r>
+      <w:r>
+        <w:rPr>
+          <w:highlight w:val="yellow"/>
+        </w:rPr>
+        <w:tab/>
+        <w:t>219</w:t>
+      </w:r>
+      <w:r>
+        <w:rPr>
+          <w:highlight w:val="yellow"/>
+        </w:rPr>
+        <w:tab/>
+        <w:t>9916,5</w:t>
+      </w:r>
+      <w:r>
+        <w:rPr>
+          <w:highlight w:val="yellow"/>
+        </w:rPr>
+        <w:tab/>
+        <w:t xml:space="preserve">        0</w:t>
+      </w:r>
+    </w:p>
+    <w:p>
+      <w:pPr>
+        <w:pStyle w:val="Geenafstand"/>
+      </w:pPr>
+    </w:p>
+    <w:p>
+      <w:pPr>
+        <w:pStyle w:val="Geenafstand"/>
+        <w:rPr>
+          <w:b/>
+        </w:rPr>
+      </w:pPr>
+      <w:r>
+        <w:rPr>
+          <w:b/>
+        </w:rPr>
+        <w:t>Met new_traject() op maximum en new_connection op</w:t>
+      </w:r>
+      <w:r>
+        <w:rPr>
+          <w:b/>
+        </w:rPr>
+        <w:t xml:space="preserve"> </w:t>
+      </w:r>
+      <w:r>
+        <w:rPr>
+          <w:b/>
+        </w:rPr>
+        <w:t>minimum</w:t>
+      </w:r>
+    </w:p>
+    <w:p>
+      <w:pPr>
+        <w:pStyle w:val="Geenafstand"/>
+      </w:pPr>
+      <w:r>
+        <w:t>loop for treinen: van 1 t/m 5</w:t>
+      </w:r>
+    </w:p>
+    <w:p>
+      <w:pPr>
+        <w:pStyle w:val="Geenafstand"/>
+      </w:pPr>
+      <w:r>
+        <w:t>loop for minuten: van 1 t/m 700</w:t>
+      </w:r>
+    </w:p>
+    <w:p>
+      <w:pPr>
+        <w:pStyle w:val="Geenafstand"/>
+      </w:pPr>
+      <w:r>
+        <w:tab/>
+        <w:t>beste resultaat:</w:t>
+      </w:r>
+      <w:r>
+        <w:tab/>
+      </w:r>
+      <w:r>
+        <w:tab/>
+        <w:t>2</w:t>
+      </w:r>
+      <w:r>
+        <w:tab/>
+        <w:t>277</w:t>
+      </w:r>
+      <w:r>
+        <w:tab/>
+        <w:t>9908,2</w:t>
+      </w:r>
+      <w:r>
+        <w:tab/>
+        <w:t xml:space="preserve">        0</w:t>
+      </w:r>
+    </w:p>
+    <w:p>
+      <w:pPr>
+        <w:pStyle w:val="Geenafstand"/>
+      </w:pPr>
+    </w:p>
+    <w:p>
+      <w:pPr>
+        <w:pStyle w:val="Geenafstand"/>
+        <w:rPr>
+          <w:b/>
+        </w:rPr>
+      </w:pPr>
+      <w:r>
+        <w:rPr>
+          <w:b/>
+        </w:rPr>
+        <w:t>Met new_traject() op maximum en new_connection op m</w:t>
+      </w:r>
+      <w:r>
+        <w:rPr>
+          <w:b/>
+        </w:rPr>
+        <w:t>aximum</w:t>
+      </w:r>
+    </w:p>
+    <w:p>
+      <w:pPr>
+        <w:pStyle w:val="Geenafstand"/>
+      </w:pPr>
+      <w:r>
+        <w:t>loop for treinen: van 1 t/m 5</w:t>
+      </w:r>
+    </w:p>
+    <w:p>
+      <w:pPr>
+        <w:pStyle w:val="Geenafstand"/>
+      </w:pPr>
+      <w:r>
+        <w:t>loop for minuten: van 1 t/m 700</w:t>
+      </w:r>
+    </w:p>
+    <w:p>
+      <w:pPr>
+        <w:pStyle w:val="Geenafstand"/>
+      </w:pPr>
+      <w:r>
+        <w:tab/>
+        <w:t>beste resultaat:</w:t>
+      </w:r>
+      <w:r>
+        <w:tab/>
+      </w:r>
+      <w:r>
+        <w:tab/>
+        <w:t>2</w:t>
+      </w:r>
+      <w:r>
+        <w:tab/>
+        <w:t>250</w:t>
+      </w:r>
+      <w:r>
+        <w:tab/>
+        <w:t>9911,9</w:t>
+      </w:r>
+      <w:r>
+        <w:tab/>
+        <w:t xml:space="preserve">        0</w:t>
+      </w:r>
+    </w:p>
+    <w:p>
+      <w:pPr>
+        <w:pStyle w:val="Geenafstand"/>
+      </w:pPr>
+    </w:p>
+    <w:p>
+      <w:pPr>
+        <w:pStyle w:val="Geenafstand"/>
+        <w:rPr>
+          <w:b/>
+        </w:rPr>
+      </w:pPr>
+      <w:r>
+        <w:rPr>
+          <w:b/>
+        </w:rPr>
+        <w:t xml:space="preserve">Met </w:t>
+      </w:r>
+      <w:r>
+        <w:rPr>
+          <w:b/>
+        </w:rPr>
+        <w:t>new_traject() op min</w:t>
+      </w:r>
+      <w:r>
+        <w:rPr>
+          <w:b/>
+        </w:rPr>
+        <w:t>imum en new_connection op m</w:t>
+      </w:r>
+      <w:r>
+        <w:rPr>
+          <w:b/>
+        </w:rPr>
+        <w:t>aximum</w:t>
+      </w:r>
+    </w:p>
+    <w:p>
+      <w:pPr>
+        <w:pStyle w:val="Geenafstand"/>
+      </w:pPr>
+      <w:r>
+        <w:t>loop for treinen: van 1 t/m 5</w:t>
+      </w:r>
+    </w:p>
+    <w:p>
+      <w:pPr>
+        <w:pStyle w:val="Geenafstand"/>
+      </w:pPr>
+      <w:r>
+        <w:t>loop for minuten: van 1 t/m 700</w:t>
+      </w:r>
+    </w:p>
+    <w:p>
+      <w:pPr>
+        <w:pStyle w:val="Geenafstand"/>
+      </w:pPr>
+      <w:r>
+        <w:tab/>
+        <w:t>beste resultaat:</w:t>
+      </w:r>
+      <w:r>
+        <w:tab/>
+      </w:r>
+      <w:r>
+        <w:tab/>
+        <w:t>1</w:t>
+      </w:r>
+      <w:r>
+        <w:tab/>
+        <w:t>680</w:t>
+      </w:r>
+      <w:r>
+        <w:tab/>
+        <w:t>9912,0</w:t>
+      </w:r>
+      <w:r>
+        <w:tab/>
+        <w:t xml:space="preserve">        0</w:t>
+      </w:r>
+    </w:p>
+    <w:p>
+      <w:pPr>
+        <w:pStyle w:val="Geenafstand"/>
+      </w:pPr>
+    </w:p>
+    <w:p>
+      <w:pPr>
+        <w:pStyle w:val="Geenafstand"/>
+      </w:pPr>
+    </w:p>
+    <w:p>
+      <w:pPr>
+        <w:pStyle w:val="Geenafstand"/>
+        <w:rPr>
+          <w:b/>
+        </w:rPr>
+      </w:pPr>
+      <w:r>
+        <w:rPr>
+          <w:b/>
+          <w:highlight w:val="cyan"/>
+        </w:rPr>
+        <w:t>WAT ALS W</w:t>
+      </w:r>
+      <w:r>
+        <w:rPr>
+          <w:b/>
+          <w:highlight w:val="cyan"/>
+        </w:rPr>
+        <w:t xml:space="preserve">E CONNECTIES </w:t>
+      </w:r>
+      <w:r>
+        <w:rPr>
+          <w:b/>
+          <w:highlight w:val="cyan"/>
+        </w:rPr>
         <w:t>RANDOM KIEZEN??</w:t>
+      </w:r>
+    </w:p>
+    <w:p>
+      <w:pPr>
+        <w:pStyle w:val="Geenafstand"/>
+        <w:rPr>
+          <w:b/>
+        </w:rPr>
+      </w:pPr>
+    </w:p>
+    <w:p>
+      <w:pPr>
+        <w:pStyle w:val="Geenafstand"/>
+        <w:rPr>
+          <w:b/>
+          <w:highlight w:val="cyan"/>
+        </w:rPr>
+      </w:pPr>
+      <w:r>
+        <w:rPr>
+          <w:b/>
+          <w:highlight w:val="cyan"/>
+        </w:rPr>
+        <w:t xml:space="preserve">WAT ALS WE </w:t>
+      </w:r>
+      <w:r>
+        <w:rPr>
+          <w:b/>
+          <w:highlight w:val="cyan"/>
+        </w:rPr>
+        <w:t xml:space="preserve">TELKENS 1 CONNECTIE TOEVOEGEN EN DAARNA VOLGENDE TRAJECT UITBREIDEN IPV </w:t>
+      </w:r>
+    </w:p>
+    <w:p>
+      <w:pPr>
+        <w:pStyle w:val="Geenafstand"/>
+        <w:rPr>
+          <w:b/>
+        </w:rPr>
+      </w:pPr>
+      <w:r>
+        <w:rPr>
+          <w:b/>
+          <w:highlight w:val="cyan"/>
+        </w:rPr>
+        <w:t>1 TRAJECT ZO GROOT MOGELIJK MAKEN??</w:t>
       </w:r>
     </w:p>
     <w:p>

--- a/aanpak + aantekeningen en rommel.docx
+++ b/aanpak + aantekeningen en rommel.docx
@@ -18,9 +18,17 @@
       </w:r>
       <w:r>
         <w:tab/>
-        <w:t xml:space="preserve">filmpje dijkstra: </w:t>
-      </w:r>
-      <w:hyperlink r:id="rId4" w:history="1">
+        <w:t xml:space="preserve">filmpje </w:t>
+      </w:r>
+      <w:proofErr w:type="spellStart"/>
+      <w:r>
+        <w:t>dijkstra</w:t>
+      </w:r>
+      <w:proofErr w:type="spellEnd"/>
+      <w:r>
+        <w:t xml:space="preserve">: </w:t>
+      </w:r>
+      <w:hyperlink r:id="rId5" w:history="1">
         <w:r>
           <w:rPr>
             <w:rStyle w:val="Hyperlink"/>
@@ -35,9 +43,17 @@
       </w:pPr>
       <w:r>
         <w:tab/>
-        <w:t xml:space="preserve">Code dijkstra: </w:t>
-      </w:r>
-      <w:hyperlink r:id="rId5" w:history="1">
+        <w:t xml:space="preserve">Code </w:t>
+      </w:r>
+      <w:proofErr w:type="spellStart"/>
+      <w:r>
+        <w:t>dijkstra</w:t>
+      </w:r>
+      <w:proofErr w:type="spellEnd"/>
+      <w:r>
+        <w:t xml:space="preserve">: </w:t>
+      </w:r>
+      <w:hyperlink r:id="rId6" w:history="1">
         <w:r>
           <w:rPr>
             <w:rStyle w:val="Hyperlink"/>
@@ -64,7 +80,21 @@
         <w:t>e</w:t>
       </w:r>
       <w:r>
-        <w:t xml:space="preserve"> reactie: dijkstra code</w:t>
+        <w:t xml:space="preserve"> reactie</w:t>
+      </w:r>
+      <w:r>
+        <w:t xml:space="preserve"> op website</w:t>
+      </w:r>
+      <w:r>
+        <w:t xml:space="preserve">: </w:t>
+      </w:r>
+      <w:proofErr w:type="spellStart"/>
+      <w:r>
+        <w:t>dijkstra</w:t>
+      </w:r>
+      <w:proofErr w:type="spellEnd"/>
+      <w:r>
+        <w:t xml:space="preserve"> code</w:t>
       </w:r>
     </w:p>
     <w:p>
@@ -85,8 +115,128 @@
         <w:t>e</w:t>
       </w:r>
       <w:r>
-        <w:t xml:space="preserve"> reactie: van begin station route naar gevraagd station</w:t>
-      </w:r>
+        <w:t xml:space="preserve"> reactie</w:t>
+      </w:r>
+      <w:r>
+        <w:t xml:space="preserve"> op website</w:t>
+      </w:r>
+      <w:r>
+        <w:t>: van begin station route naar gevraagd station</w:t>
+      </w:r>
+    </w:p>
+    <w:p>
+      <w:pPr>
+        <w:pStyle w:val="Geenafstand"/>
+        <w:rPr>
+          <w:u w:val="single"/>
+        </w:rPr>
+      </w:pPr>
+    </w:p>
+    <w:p>
+      <w:pPr>
+        <w:pStyle w:val="Geenafstand"/>
+        <w:rPr>
+          <w:u w:val="single"/>
+        </w:rPr>
+      </w:pPr>
+      <w:r>
+        <w:rPr>
+          <w:u w:val="single"/>
+        </w:rPr>
+        <w:t xml:space="preserve">1 traject per keer: </w:t>
+      </w:r>
+    </w:p>
+    <w:p>
+      <w:pPr>
+        <w:pStyle w:val="Geenafstand"/>
+        <w:numPr>
+          <w:ilvl w:val="0"/>
+          <w:numId w:val="1"/>
+        </w:numPr>
+        <w:rPr>
+          <w:u w:val="single"/>
+        </w:rPr>
+      </w:pPr>
+      <w:r>
+        <w:rPr>
+          <w:u w:val="single"/>
+        </w:rPr>
+        <w:t>Opstellen: kortste ongebruikte kritieke pad</w:t>
+      </w:r>
+    </w:p>
+    <w:p>
+      <w:pPr>
+        <w:pStyle w:val="Geenafstand"/>
+        <w:numPr>
+          <w:ilvl w:val="0"/>
+          <w:numId w:val="1"/>
+        </w:numPr>
+        <w:rPr>
+          <w:u w:val="single"/>
+        </w:rPr>
+      </w:pPr>
+      <w:r>
+        <w:rPr>
+          <w:u w:val="single"/>
+        </w:rPr>
+        <w:t>Zo ver mogelijk uitbreiden met kortste ongebruikte kritieke paden</w:t>
+      </w:r>
+    </w:p>
+    <w:p>
+      <w:pPr>
+        <w:pStyle w:val="Geenafstand"/>
+        <w:rPr>
+          <w:u w:val="single"/>
+        </w:rPr>
+      </w:pPr>
+      <w:r>
+        <w:rPr>
+          <w:u w:val="single"/>
+        </w:rPr>
+        <w:t>Alle trajecten gemaakt:</w:t>
+      </w:r>
+      <w:bookmarkStart w:id="0" w:name="_GoBack"/>
+      <w:bookmarkEnd w:id="0"/>
+    </w:p>
+    <w:p>
+      <w:pPr>
+        <w:pStyle w:val="Geenafstand"/>
+        <w:numPr>
+          <w:ilvl w:val="0"/>
+          <w:numId w:val="1"/>
+        </w:numPr>
+        <w:rPr>
+          <w:u w:val="single"/>
+        </w:rPr>
+      </w:pPr>
+      <w:r>
+        <w:rPr>
+          <w:u w:val="single"/>
+        </w:rPr>
+        <w:t xml:space="preserve">Alle ongebruikte, kritieke paden proberen te koppelen aan 1 van de trajecten </w:t>
+      </w:r>
+      <w:proofErr w:type="spellStart"/>
+      <w:r>
+        <w:rPr>
+          <w:u w:val="single"/>
+        </w:rPr>
+        <w:t>mbv</w:t>
+      </w:r>
+      <w:proofErr w:type="spellEnd"/>
+      <w:r>
+        <w:rPr>
+          <w:u w:val="single"/>
+        </w:rPr>
+        <w:t xml:space="preserve"> </w:t>
+      </w:r>
+      <w:proofErr w:type="spellStart"/>
+      <w:r>
+        <w:rPr>
+          <w:u w:val="single"/>
+        </w:rPr>
+        <w:t>dijkstra</w:t>
+      </w:r>
+      <w:proofErr w:type="spellEnd"/>
     </w:p>
     <w:p>
       <w:pPr>
@@ -1374,8 +1524,21 @@
         <w:t>1b</w:t>
       </w:r>
       <w:r>
-        <w:t xml:space="preserve"> bij 1a alleen gebruik gemaakt van minimum bij new_traject en new_connection</w:t>
-      </w:r>
+        <w:t xml:space="preserve"> bij 1a alleen gebruik gemaakt van minimum bij </w:t>
+      </w:r>
+      <w:proofErr w:type="spellStart"/>
+      <w:r>
+        <w:t>new_traject</w:t>
+      </w:r>
+      <w:proofErr w:type="spellEnd"/>
+      <w:r>
+        <w:t xml:space="preserve"> en </w:t>
+      </w:r>
+      <w:proofErr w:type="spellStart"/>
+      <w:r>
+        <w:t>new_connection</w:t>
+      </w:r>
+      <w:proofErr w:type="spellEnd"/>
     </w:p>
     <w:p>
       <w:pPr>
@@ -1392,7 +1555,15 @@
       </w:pPr>
       <w:r>
         <w:tab/>
-        <w:t>Aanpassen in new_traject():</w:t>
+        <w:t xml:space="preserve">Aanpassen in </w:t>
+      </w:r>
+      <w:proofErr w:type="spellStart"/>
+      <w:r>
+        <w:t>new_traject</w:t>
+      </w:r>
+      <w:proofErr w:type="spellEnd"/>
+      <w:r>
+        <w:t>():</w:t>
       </w:r>
     </w:p>
     <w:p>
@@ -1421,31 +1592,281 @@
         <w:sym w:font="Wingdings" w:char="F0E0"/>
       </w:r>
       <w:r>
+        <w:t xml:space="preserve"> minimum = </w:t>
+      </w:r>
+      <w:r>
+        <w:rPr>
+          <w:highlight w:val="cyan"/>
+        </w:rPr>
+        <w:t>0</w:t>
+      </w:r>
+    </w:p>
+    <w:p>
+      <w:pPr>
+        <w:pStyle w:val="Geenafstand"/>
+      </w:pPr>
+      <w:r>
+        <w:tab/>
+      </w:r>
+      <w:r>
+        <w:tab/>
+      </w:r>
+      <w:proofErr w:type="spellStart"/>
+      <w:r>
+        <w:t>if</w:t>
+      </w:r>
+      <w:proofErr w:type="spellEnd"/>
+      <w:r>
         <w:t xml:space="preserve"> </w:t>
       </w:r>
-      <w:r>
-        <w:t>minimum =</w:t>
-      </w:r>
+      <w:proofErr w:type="spellStart"/>
+      <w:r>
+        <w:t>conn.critic</w:t>
+      </w:r>
+      <w:proofErr w:type="spellEnd"/>
+      <w:r>
+        <w:t xml:space="preserve"> == True </w:t>
+      </w:r>
+      <w:proofErr w:type="spellStart"/>
+      <w:r>
+        <w:t>and</w:t>
+      </w:r>
+      <w:proofErr w:type="spellEnd"/>
       <w:r>
         <w:t xml:space="preserve"> </w:t>
       </w:r>
+      <w:proofErr w:type="spellStart"/>
+      <w:r>
+        <w:t>conn.used</w:t>
+      </w:r>
+      <w:proofErr w:type="spellEnd"/>
+      <w:r>
+        <w:t xml:space="preserve"> == </w:t>
+      </w:r>
+      <w:proofErr w:type="spellStart"/>
+      <w:r>
+        <w:t>False</w:t>
+      </w:r>
+      <w:proofErr w:type="spellEnd"/>
+      <w:r>
+        <w:t xml:space="preserve"> </w:t>
+      </w:r>
+      <w:proofErr w:type="spellStart"/>
+      <w:r>
+        <w:t>and</w:t>
+      </w:r>
+      <w:proofErr w:type="spellEnd"/>
+      <w:r>
+        <w:t xml:space="preserve"> </w:t>
+      </w:r>
+      <w:proofErr w:type="spellStart"/>
+      <w:r>
+        <w:t>conn.duration</w:t>
+      </w:r>
+      <w:proofErr w:type="spellEnd"/>
+      <w:r>
+        <w:t xml:space="preserve"> </w:t>
+      </w:r>
       <w:r>
         <w:rPr>
           <w:highlight w:val="cyan"/>
         </w:rPr>
+        <w:t>&lt;</w:t>
+      </w:r>
+      <w:r>
+        <w:t xml:space="preserve"> minimum: </w:t>
+      </w:r>
+      <w:r>
+        <w:sym w:font="Wingdings" w:char="F0E0"/>
+      </w:r>
+      <w:r>
+        <w:t xml:space="preserve"> </w:t>
+      </w:r>
+    </w:p>
+    <w:p>
+      <w:pPr>
+        <w:pStyle w:val="Geenafstand"/>
+        <w:ind w:left="708" w:firstLine="708"/>
+      </w:pPr>
+      <w:proofErr w:type="spellStart"/>
+      <w:r>
+        <w:t>if</w:t>
+      </w:r>
+      <w:proofErr w:type="spellEnd"/>
+      <w:r>
+        <w:t xml:space="preserve"> </w:t>
+      </w:r>
+      <w:proofErr w:type="spellStart"/>
+      <w:r>
+        <w:t>conn.critic</w:t>
+      </w:r>
+      <w:proofErr w:type="spellEnd"/>
+      <w:r>
+        <w:t xml:space="preserve"> == True </w:t>
+      </w:r>
+      <w:proofErr w:type="spellStart"/>
+      <w:r>
+        <w:t>and</w:t>
+      </w:r>
+      <w:proofErr w:type="spellEnd"/>
+      <w:r>
+        <w:t xml:space="preserve"> </w:t>
+      </w:r>
+      <w:proofErr w:type="spellStart"/>
+      <w:r>
+        <w:t>conn.used</w:t>
+      </w:r>
+      <w:proofErr w:type="spellEnd"/>
+      <w:r>
+        <w:t xml:space="preserve"> == </w:t>
+      </w:r>
+      <w:proofErr w:type="spellStart"/>
+      <w:r>
+        <w:t>False</w:t>
+      </w:r>
+      <w:proofErr w:type="spellEnd"/>
+      <w:r>
+        <w:t xml:space="preserve"> </w:t>
+      </w:r>
+      <w:proofErr w:type="spellStart"/>
+      <w:r>
+        <w:t>and</w:t>
+      </w:r>
+      <w:proofErr w:type="spellEnd"/>
+      <w:r>
+        <w:t xml:space="preserve"> </w:t>
+      </w:r>
+      <w:proofErr w:type="spellStart"/>
+      <w:r>
+        <w:t>conn.duration</w:t>
+      </w:r>
+      <w:proofErr w:type="spellEnd"/>
+      <w:r>
+        <w:t xml:space="preserve"> </w:t>
+      </w:r>
+      <w:r>
+        <w:rPr>
+          <w:highlight w:val="cyan"/>
+        </w:rPr>
+        <w:t>&gt;</w:t>
+      </w:r>
+      <w:r>
+        <w:t xml:space="preserve"> minimum:</w:t>
+      </w:r>
+    </w:p>
+    <w:p>
+      <w:pPr>
+        <w:pStyle w:val="Geenafstand"/>
+      </w:pPr>
+      <w:r>
+        <w:tab/>
+        <w:t xml:space="preserve">Aanpassen in </w:t>
+      </w:r>
+      <w:proofErr w:type="spellStart"/>
+      <w:r>
+        <w:t>new_connection</w:t>
+      </w:r>
+      <w:proofErr w:type="spellEnd"/>
+      <w:r>
+        <w:t>():</w:t>
+      </w:r>
+    </w:p>
+    <w:p>
+      <w:pPr>
+        <w:pStyle w:val="Geenafstand"/>
+      </w:pPr>
+      <w:r>
+        <w:tab/>
+      </w:r>
+      <w:r>
+        <w:tab/>
+        <w:t xml:space="preserve">minimum = </w:t>
+      </w:r>
+      <w:r>
+        <w:rPr>
+          <w:highlight w:val="cyan"/>
+        </w:rPr>
+        <w:t>math.inf</w:t>
+      </w:r>
+      <w:r>
+        <w:t xml:space="preserve"> </w:t>
+      </w:r>
+      <w:r>
+        <w:sym w:font="Wingdings" w:char="F0E0"/>
+      </w:r>
+      <w:r>
+        <w:t xml:space="preserve"> minimum = </w:t>
+      </w:r>
+      <w:r>
+        <w:rPr>
+          <w:highlight w:val="cyan"/>
+        </w:rPr>
         <w:t>0</w:t>
       </w:r>
     </w:p>
     <w:p>
       <w:pPr>
         <w:pStyle w:val="Geenafstand"/>
-      </w:pPr>
-      <w:r>
-        <w:tab/>
-      </w:r>
-      <w:r>
-        <w:tab/>
-        <w:t xml:space="preserve">if conn.critic == True and conn.used == False and conn.duration </w:t>
+        <w:ind w:left="708"/>
+      </w:pPr>
+      <w:r>
+        <w:tab/>
+      </w:r>
+      <w:proofErr w:type="spellStart"/>
+      <w:r>
+        <w:t>if</w:t>
+      </w:r>
+      <w:proofErr w:type="spellEnd"/>
+      <w:r>
+        <w:t xml:space="preserve"> </w:t>
+      </w:r>
+      <w:proofErr w:type="spellStart"/>
+      <w:r>
+        <w:t>conn.critic</w:t>
+      </w:r>
+      <w:proofErr w:type="spellEnd"/>
+      <w:r>
+        <w:t xml:space="preserve"> == True </w:t>
+      </w:r>
+      <w:proofErr w:type="spellStart"/>
+      <w:r>
+        <w:t>and</w:t>
+      </w:r>
+      <w:proofErr w:type="spellEnd"/>
+      <w:r>
+        <w:t xml:space="preserve"> </w:t>
+      </w:r>
+      <w:proofErr w:type="spellStart"/>
+      <w:r>
+        <w:t>conn.used</w:t>
+      </w:r>
+      <w:proofErr w:type="spellEnd"/>
+      <w:r>
+        <w:t xml:space="preserve"> == </w:t>
+      </w:r>
+      <w:proofErr w:type="spellStart"/>
+      <w:r>
+        <w:t>False</w:t>
+      </w:r>
+      <w:proofErr w:type="spellEnd"/>
+      <w:r>
+        <w:t xml:space="preserve"> </w:t>
+      </w:r>
+      <w:proofErr w:type="spellStart"/>
+      <w:r>
+        <w:t>and</w:t>
+      </w:r>
+      <w:proofErr w:type="spellEnd"/>
+      <w:r>
+        <w:t xml:space="preserve"> </w:t>
+      </w:r>
+      <w:proofErr w:type="spellStart"/>
+      <w:r>
+        <w:t>conn.duration</w:t>
+      </w:r>
+      <w:proofErr w:type="spellEnd"/>
+      <w:r>
+        <w:t xml:space="preserve"> </w:t>
       </w:r>
       <w:r>
         <w:rPr>
@@ -1454,7 +1875,35 @@
         <w:t>&lt;</w:t>
       </w:r>
       <w:r>
-        <w:t xml:space="preserve"> minimum: </w:t>
+        <w:t xml:space="preserve"> minimum </w:t>
+      </w:r>
+      <w:proofErr w:type="spellStart"/>
+      <w:r>
+        <w:t>and</w:t>
+      </w:r>
+      <w:proofErr w:type="spellEnd"/>
+      <w:r>
+        <w:t xml:space="preserve"> </w:t>
+      </w:r>
+    </w:p>
+    <w:p>
+      <w:pPr>
+        <w:pStyle w:val="Geenafstand"/>
+        <w:ind w:left="708"/>
+      </w:pPr>
+      <w:r>
+        <w:tab/>
+        <w:t xml:space="preserve">(conn.station1 == station1 or conn.station1 == station2 or conn.station2 == station1 </w:t>
+      </w:r>
+    </w:p>
+    <w:p>
+      <w:pPr>
+        <w:pStyle w:val="Geenafstand"/>
+        <w:ind w:left="708"/>
+      </w:pPr>
+      <w:r>
+        <w:tab/>
+        <w:t xml:space="preserve">or conn.station2 == station2):   </w:t>
       </w:r>
       <w:r>
         <w:sym w:font="Wingdings" w:char="F0E0"/>
@@ -1468,8 +1917,61 @@
         <w:pStyle w:val="Geenafstand"/>
         <w:ind w:left="708" w:firstLine="708"/>
       </w:pPr>
-      <w:r>
-        <w:t xml:space="preserve">if conn.critic == True and conn.used == False and conn.duration </w:t>
+      <w:proofErr w:type="spellStart"/>
+      <w:r>
+        <w:t>if</w:t>
+      </w:r>
+      <w:proofErr w:type="spellEnd"/>
+      <w:r>
+        <w:t xml:space="preserve"> </w:t>
+      </w:r>
+      <w:proofErr w:type="spellStart"/>
+      <w:r>
+        <w:t>conn.critic</w:t>
+      </w:r>
+      <w:proofErr w:type="spellEnd"/>
+      <w:r>
+        <w:t xml:space="preserve"> == True </w:t>
+      </w:r>
+      <w:proofErr w:type="spellStart"/>
+      <w:r>
+        <w:t>and</w:t>
+      </w:r>
+      <w:proofErr w:type="spellEnd"/>
+      <w:r>
+        <w:t xml:space="preserve"> </w:t>
+      </w:r>
+      <w:proofErr w:type="spellStart"/>
+      <w:r>
+        <w:t>conn.used</w:t>
+      </w:r>
+      <w:proofErr w:type="spellEnd"/>
+      <w:r>
+        <w:t xml:space="preserve"> == </w:t>
+      </w:r>
+      <w:proofErr w:type="spellStart"/>
+      <w:r>
+        <w:t>False</w:t>
+      </w:r>
+      <w:proofErr w:type="spellEnd"/>
+      <w:r>
+        <w:t xml:space="preserve"> </w:t>
+      </w:r>
+      <w:proofErr w:type="spellStart"/>
+      <w:r>
+        <w:t>and</w:t>
+      </w:r>
+      <w:proofErr w:type="spellEnd"/>
+      <w:r>
+        <w:t xml:space="preserve"> </w:t>
+      </w:r>
+      <w:proofErr w:type="spellStart"/>
+      <w:r>
+        <w:t>conn.duration</w:t>
+      </w:r>
+      <w:proofErr w:type="spellEnd"/>
+      <w:r>
+        <w:t xml:space="preserve"> </w:t>
       </w:r>
       <w:r>
         <w:rPr>
@@ -1478,90 +1980,430 @@
         <w:t>&gt;</w:t>
       </w:r>
       <w:r>
-        <w:t xml:space="preserve"> minimum:</w:t>
-      </w:r>
-    </w:p>
-    <w:p>
-      <w:pPr>
-        <w:pStyle w:val="Geenafstand"/>
-      </w:pPr>
-      <w:r>
-        <w:tab/>
-        <w:t>Aanpassen in new_connection():</w:t>
-      </w:r>
-    </w:p>
-    <w:p>
-      <w:pPr>
-        <w:pStyle w:val="Geenafstand"/>
-      </w:pPr>
-      <w:r>
-        <w:tab/>
-      </w:r>
-      <w:r>
-        <w:tab/>
-      </w:r>
-      <w:r>
-        <w:t xml:space="preserve">minimum = </w:t>
-      </w:r>
-      <w:r>
-        <w:rPr>
+        <w:t xml:space="preserve"> minimum </w:t>
+      </w:r>
+      <w:proofErr w:type="spellStart"/>
+      <w:r>
+        <w:t>and</w:t>
+      </w:r>
+      <w:proofErr w:type="spellEnd"/>
+      <w:r>
+        <w:t xml:space="preserve"> </w:t>
+      </w:r>
+    </w:p>
+    <w:p>
+      <w:pPr>
+        <w:pStyle w:val="Geenafstand"/>
+        <w:ind w:left="708" w:firstLine="708"/>
+      </w:pPr>
+      <w:r>
+        <w:lastRenderedPageBreak/>
+        <w:t>(conn.station1 == station1 or conn.station1 == station2 or conn.station2 == station1</w:t>
+      </w:r>
+    </w:p>
+    <w:p>
+      <w:pPr>
+        <w:pStyle w:val="Geenafstand"/>
+        <w:ind w:left="1416"/>
+      </w:pPr>
+      <w:r>
+        <w:t xml:space="preserve"> or conn.station2 == station2):</w:t>
+      </w:r>
+    </w:p>
+    <w:p>
+      <w:pPr>
+        <w:pStyle w:val="Geenafstand"/>
+      </w:pPr>
+      <w:r>
+        <w:tab/>
+      </w:r>
+    </w:p>
+    <w:p>
+      <w:pPr>
+        <w:pStyle w:val="Geenafstand"/>
+      </w:pPr>
+      <w:r>
+        <w:tab/>
+      </w:r>
+      <w:proofErr w:type="spellStart"/>
+      <w:r>
+        <w:rPr>
+          <w:b/>
+        </w:rPr>
+        <w:t>New_traject</w:t>
+      </w:r>
+      <w:proofErr w:type="spellEnd"/>
+      <w:r>
+        <w:rPr>
+          <w:b/>
+        </w:rPr>
+        <w:t>:</w:t>
+      </w:r>
+      <w:r>
+        <w:t xml:space="preserve"> maximum</w:t>
+      </w:r>
+    </w:p>
+    <w:p>
+      <w:pPr>
+        <w:pStyle w:val="Geenafstand"/>
+      </w:pPr>
+      <w:r>
+        <w:tab/>
+      </w:r>
+      <w:proofErr w:type="spellStart"/>
+      <w:r>
+        <w:rPr>
+          <w:b/>
+        </w:rPr>
+        <w:t>New_connection</w:t>
+      </w:r>
+      <w:proofErr w:type="spellEnd"/>
+      <w:r>
+        <w:t xml:space="preserve">: minimum         </w:t>
+      </w:r>
+      <w:r>
+        <w:rPr>
+          <w:highlight w:val="yellow"/>
+        </w:rPr>
+        <w:t>4    114    9888,2    0</w:t>
+      </w:r>
+    </w:p>
+    <w:p>
+      <w:pPr>
+        <w:pStyle w:val="Geenafstand"/>
+      </w:pPr>
+    </w:p>
+    <w:p>
+      <w:pPr>
+        <w:pStyle w:val="Geenafstand"/>
+      </w:pPr>
+      <w:r>
+        <w:tab/>
+      </w:r>
+      <w:proofErr w:type="spellStart"/>
+      <w:r>
+        <w:rPr>
+          <w:b/>
+        </w:rPr>
+        <w:t>New_traject</w:t>
+      </w:r>
+      <w:proofErr w:type="spellEnd"/>
+      <w:r>
+        <w:t>: maximum</w:t>
+      </w:r>
+    </w:p>
+    <w:p>
+      <w:pPr>
+        <w:pStyle w:val="Geenafstand"/>
+      </w:pPr>
+      <w:r>
+        <w:tab/>
+      </w:r>
+      <w:proofErr w:type="spellStart"/>
+      <w:r>
+        <w:rPr>
+          <w:b/>
+        </w:rPr>
+        <w:t>New_connection</w:t>
+      </w:r>
+      <w:proofErr w:type="spellEnd"/>
+      <w:r>
+        <w:t xml:space="preserve">: maximum </w:t>
+      </w:r>
+      <w:r>
+        <w:tab/>
+        <w:t xml:space="preserve"> </w:t>
+      </w:r>
+      <w:r>
+        <w:t xml:space="preserve">  4     98     9886,4    0</w:t>
+      </w:r>
+    </w:p>
+    <w:p>
+      <w:pPr>
+        <w:pStyle w:val="Geenafstand"/>
+      </w:pPr>
+    </w:p>
+    <w:p>
+      <w:pPr>
+        <w:pStyle w:val="Geenafstand"/>
+      </w:pPr>
+      <w:r>
+        <w:tab/>
+      </w:r>
+      <w:proofErr w:type="spellStart"/>
+      <w:r>
+        <w:rPr>
+          <w:b/>
+        </w:rPr>
+        <w:t>New_traject</w:t>
+      </w:r>
+      <w:proofErr w:type="spellEnd"/>
+      <w:r>
+        <w:t>: minimum</w:t>
+      </w:r>
+    </w:p>
+    <w:p>
+      <w:pPr>
+        <w:pStyle w:val="Geenafstand"/>
+      </w:pPr>
+      <w:r>
+        <w:tab/>
+      </w:r>
+      <w:proofErr w:type="spellStart"/>
+      <w:r>
+        <w:rPr>
+          <w:b/>
+        </w:rPr>
+        <w:t>New_connection</w:t>
+      </w:r>
+      <w:proofErr w:type="spellEnd"/>
+      <w:r>
+        <w:rPr>
+          <w:b/>
+        </w:rPr>
+        <w:t>:</w:t>
+      </w:r>
+      <w:r>
+        <w:t xml:space="preserve"> maximum</w:t>
+      </w:r>
+      <w:r>
+        <w:tab/>
+      </w:r>
+      <w:r>
+        <w:t xml:space="preserve">   4    108    9882,3  0</w:t>
+      </w:r>
+    </w:p>
+    <w:p>
+      <w:pPr>
+        <w:pStyle w:val="Geenafstand"/>
+      </w:pPr>
+    </w:p>
+    <w:p>
+      <w:pPr>
+        <w:pStyle w:val="Geenafstand"/>
+        <w:rPr>
+          <w:b/>
+        </w:rPr>
+      </w:pPr>
+      <w:r>
+        <w:tab/>
+      </w:r>
+      <w:r>
+        <w:rPr>
+          <w:b/>
           <w:highlight w:val="cyan"/>
         </w:rPr>
-        <w:t>math.inf</w:t>
+        <w:t>WAT ALS W</w:t>
+      </w:r>
+      <w:r>
+        <w:rPr>
+          <w:b/>
+          <w:highlight w:val="cyan"/>
+        </w:rPr>
+        <w:t>E CONNECTIES</w:t>
+      </w:r>
+      <w:r>
+        <w:rPr>
+          <w:b/>
+          <w:highlight w:val="cyan"/>
+        </w:rPr>
+        <w:t xml:space="preserve"> RANDOM KIEZEN??</w:t>
+      </w:r>
+    </w:p>
+    <w:p>
+      <w:pPr>
+        <w:pStyle w:val="Geenafstand"/>
+        <w:rPr>
+          <w:b/>
+        </w:rPr>
+      </w:pPr>
+    </w:p>
+    <w:p>
+      <w:pPr>
+        <w:pStyle w:val="Geenafstand"/>
+        <w:rPr>
+          <w:b/>
+          <w:highlight w:val="cyan"/>
+        </w:rPr>
+      </w:pPr>
+      <w:r>
+        <w:rPr>
+          <w:b/>
+        </w:rPr>
+        <w:tab/>
+      </w:r>
+      <w:r>
+        <w:rPr>
+          <w:b/>
+          <w:highlight w:val="cyan"/>
+        </w:rPr>
+        <w:t xml:space="preserve">WAT ALS WE TELKENS 1 CONNECTIE TOEVOEGEN EN DAARNA VOLGENDE TRAJECT </w:t>
+      </w:r>
+    </w:p>
+    <w:p>
+      <w:pPr>
+        <w:pStyle w:val="Geenafstand"/>
+        <w:ind w:firstLine="708"/>
+        <w:rPr>
+          <w:b/>
+          <w:highlight w:val="cyan"/>
+        </w:rPr>
+      </w:pPr>
+      <w:r>
+        <w:rPr>
+          <w:b/>
+          <w:highlight w:val="cyan"/>
+        </w:rPr>
+        <w:t>UITBREIDEN IPV 1 TRAJECT ZO GROOT MOGELIJK MAKEN??</w:t>
+      </w:r>
+    </w:p>
+    <w:p>
+      <w:pPr>
+        <w:pStyle w:val="Geenafstand"/>
+        <w:rPr>
+          <w:b/>
+        </w:rPr>
+      </w:pPr>
+    </w:p>
+    <w:p>
+      <w:pPr>
+        <w:pStyle w:val="Geenafstand"/>
+      </w:pPr>
+    </w:p>
+    <w:p>
+      <w:pPr>
+        <w:pStyle w:val="Geenafstand"/>
+      </w:pPr>
+    </w:p>
+    <w:p>
+      <w:pPr>
+        <w:pStyle w:val="Geenafstand"/>
+      </w:pPr>
+      <w:r>
+        <w:rPr>
+          <w:b/>
+          <w:sz w:val="28"/>
+        </w:rPr>
+        <w:t>1c</w:t>
       </w:r>
       <w:r>
         <w:t xml:space="preserve"> </w:t>
       </w:r>
       <w:r>
+        <w:t xml:space="preserve">    alles kritiek maken</w:t>
+      </w:r>
+    </w:p>
+    <w:p>
+      <w:pPr>
+        <w:pStyle w:val="Geenafstand"/>
+      </w:pPr>
+    </w:p>
+    <w:p>
+      <w:pPr>
+        <w:pStyle w:val="Geenafstand"/>
+      </w:pPr>
+      <w:r>
+        <w:t>class CONNECTION():</w:t>
+      </w:r>
+    </w:p>
+    <w:p>
+      <w:pPr>
+        <w:pStyle w:val="Geenafstand"/>
+      </w:pPr>
+      <w:r>
+        <w:tab/>
+      </w:r>
+      <w:proofErr w:type="spellStart"/>
+      <w:r>
+        <w:t>Init</w:t>
+      </w:r>
+      <w:proofErr w:type="spellEnd"/>
+      <w:r>
+        <w:t>:</w:t>
+      </w:r>
+    </w:p>
+    <w:p>
+      <w:pPr>
+        <w:pStyle w:val="Geenafstand"/>
+      </w:pPr>
+      <w:r>
+        <w:tab/>
+      </w:r>
+      <w:r>
+        <w:tab/>
+      </w:r>
+      <w:proofErr w:type="spellStart"/>
+      <w:r>
+        <w:t>self.critic</w:t>
+      </w:r>
+      <w:proofErr w:type="spellEnd"/>
+      <w:r>
+        <w:t xml:space="preserve"> = </w:t>
+      </w:r>
+      <w:proofErr w:type="spellStart"/>
+      <w:r>
+        <w:t>False</w:t>
+      </w:r>
+      <w:proofErr w:type="spellEnd"/>
+      <w:r>
+        <w:t xml:space="preserve"> </w:t>
+      </w:r>
+      <w:r>
         <w:sym w:font="Wingdings" w:char="F0E0"/>
       </w:r>
       <w:r>
-        <w:t xml:space="preserve"> minimum = </w:t>
-      </w:r>
-      <w:r>
-        <w:rPr>
-          <w:highlight w:val="cyan"/>
-        </w:rPr>
-        <w:t>0</w:t>
-      </w:r>
-    </w:p>
-    <w:p>
-      <w:pPr>
-        <w:pStyle w:val="Geenafstand"/>
-        <w:ind w:left="708"/>
-      </w:pPr>
-      <w:r>
-        <w:tab/>
-        <w:t xml:space="preserve">if conn.critic == True and conn.used == False and conn.duration </w:t>
-      </w:r>
-      <w:r>
-        <w:rPr>
-          <w:highlight w:val="cyan"/>
-        </w:rPr>
-        <w:t>&lt;</w:t>
-      </w:r>
-      <w:r>
-        <w:t xml:space="preserve"> minimum and </w:t>
-      </w:r>
-    </w:p>
-    <w:p>
-      <w:pPr>
-        <w:pStyle w:val="Geenafstand"/>
-        <w:ind w:left="708"/>
-      </w:pPr>
-      <w:r>
-        <w:tab/>
-        <w:t xml:space="preserve">(conn.station1 == station1 or conn.station1 == station2 or conn.station2 == station1 </w:t>
-      </w:r>
-    </w:p>
-    <w:p>
-      <w:pPr>
-        <w:pStyle w:val="Geenafstand"/>
-        <w:ind w:left="708"/>
-      </w:pPr>
-      <w:r>
-        <w:tab/>
-        <w:t xml:space="preserve">or conn.station2 == station2):   </w:t>
+        <w:t xml:space="preserve"> </w:t>
+      </w:r>
+      <w:proofErr w:type="spellStart"/>
+      <w:r>
+        <w:t>self.critic</w:t>
+      </w:r>
+      <w:proofErr w:type="spellEnd"/>
+      <w:r>
+        <w:t xml:space="preserve"> = True</w:t>
+      </w:r>
+    </w:p>
+    <w:p>
+      <w:pPr>
+        <w:pStyle w:val="Geenafstand"/>
+      </w:pPr>
+      <w:r>
+        <w:tab/>
+      </w:r>
+      <w:proofErr w:type="spellStart"/>
+      <w:r>
+        <w:t>setCritic</w:t>
+      </w:r>
+      <w:proofErr w:type="spellEnd"/>
+      <w:r>
+        <w:t>:</w:t>
+      </w:r>
+    </w:p>
+    <w:p>
+      <w:pPr>
+        <w:pStyle w:val="Geenafstand"/>
+      </w:pPr>
+      <w:r>
+        <w:tab/>
+      </w:r>
+      <w:r>
+        <w:tab/>
+      </w:r>
+      <w:proofErr w:type="spellStart"/>
+      <w:r>
+        <w:t>self.critic</w:t>
+      </w:r>
+      <w:proofErr w:type="spellEnd"/>
+      <w:r>
+        <w:t xml:space="preserve"> = </w:t>
+      </w:r>
+      <w:proofErr w:type="spellStart"/>
+      <w:r>
+        <w:t>critic</w:t>
+      </w:r>
+      <w:proofErr w:type="spellEnd"/>
+      <w:r>
+        <w:t xml:space="preserve"> </w:t>
       </w:r>
       <w:r>
         <w:sym w:font="Wingdings" w:char="F0E0"/>
@@ -1569,447 +2411,210 @@
       <w:r>
         <w:t xml:space="preserve"> </w:t>
       </w:r>
-    </w:p>
-    <w:p>
-      <w:pPr>
-        <w:pStyle w:val="Geenafstand"/>
-        <w:ind w:left="708" w:firstLine="708"/>
-      </w:pPr>
-      <w:r>
-        <w:t xml:space="preserve">if conn.critic == True and conn.used == False and conn.duration </w:t>
-      </w:r>
-      <w:r>
-        <w:rPr>
-          <w:highlight w:val="cyan"/>
-        </w:rPr>
-        <w:t>&gt;</w:t>
-      </w:r>
-      <w:r>
-        <w:t xml:space="preserve"> minimum and </w:t>
-      </w:r>
-    </w:p>
-    <w:p>
-      <w:pPr>
-        <w:pStyle w:val="Geenafstand"/>
-        <w:ind w:left="708" w:firstLine="708"/>
-      </w:pPr>
-      <w:r>
-        <w:t>(conn.station1 == station1 or conn.station1 == station2 or conn.station2 == station1</w:t>
-      </w:r>
-    </w:p>
-    <w:p>
-      <w:pPr>
-        <w:pStyle w:val="Geenafstand"/>
-        <w:ind w:left="1416"/>
-      </w:pPr>
-      <w:r>
-        <w:t xml:space="preserve"> or conn.station2 == station2):</w:t>
-      </w:r>
-    </w:p>
-    <w:p>
-      <w:pPr>
-        <w:pStyle w:val="Geenafstand"/>
-      </w:pPr>
-      <w:r>
-        <w:tab/>
-      </w:r>
-    </w:p>
-    <w:p>
-      <w:pPr>
-        <w:pStyle w:val="Geenafstand"/>
-      </w:pPr>
-      <w:r>
-        <w:tab/>
-      </w:r>
-      <w:r>
-        <w:rPr>
-          <w:b/>
-        </w:rPr>
-        <w:t>New_traject:</w:t>
-      </w:r>
-      <w:r>
-        <w:t xml:space="preserve"> maximum</w:t>
-      </w:r>
-    </w:p>
-    <w:p>
-      <w:pPr>
-        <w:pStyle w:val="Geenafstand"/>
-      </w:pPr>
-      <w:r>
-        <w:tab/>
-      </w:r>
-      <w:r>
-        <w:rPr>
-          <w:b/>
-        </w:rPr>
-        <w:t>New_connection</w:t>
-      </w:r>
-      <w:r>
-        <w:t xml:space="preserve">: minimum         </w:t>
+      <w:proofErr w:type="spellStart"/>
+      <w:r>
+        <w:t>self.critic</w:t>
+      </w:r>
+      <w:proofErr w:type="spellEnd"/>
+      <w:r>
+        <w:t xml:space="preserve"> = True</w:t>
+      </w:r>
+    </w:p>
+    <w:p>
+      <w:pPr>
+        <w:pStyle w:val="Geenafstand"/>
+      </w:pPr>
+    </w:p>
+    <w:p>
+      <w:pPr>
+        <w:pStyle w:val="Geenafstand"/>
+      </w:pPr>
+      <w:r>
+        <w:t>class STATION():</w:t>
+      </w:r>
+    </w:p>
+    <w:p>
+      <w:pPr>
+        <w:pStyle w:val="Geenafstand"/>
+      </w:pPr>
+      <w:r>
+        <w:tab/>
+      </w:r>
+      <w:proofErr w:type="spellStart"/>
+      <w:r>
+        <w:t>init</w:t>
+      </w:r>
+      <w:proofErr w:type="spellEnd"/>
+      <w:r>
+        <w:t>:</w:t>
+      </w:r>
+    </w:p>
+    <w:p>
+      <w:pPr>
+        <w:pStyle w:val="Geenafstand"/>
+      </w:pPr>
+      <w:r>
+        <w:tab/>
+      </w:r>
+      <w:r>
+        <w:tab/>
+      </w:r>
+      <w:proofErr w:type="spellStart"/>
+      <w:r>
+        <w:t>self.critic</w:t>
+      </w:r>
+      <w:proofErr w:type="spellEnd"/>
+      <w:r>
+        <w:t xml:space="preserve"> = </w:t>
+      </w:r>
+      <w:proofErr w:type="spellStart"/>
+      <w:r>
+        <w:t>False</w:t>
+      </w:r>
+      <w:proofErr w:type="spellEnd"/>
+      <w:r>
+        <w:t xml:space="preserve"> </w:t>
+      </w:r>
+      <w:r>
+        <w:sym w:font="Wingdings" w:char="F0E0"/>
+      </w:r>
+      <w:r>
+        <w:t xml:space="preserve"> </w:t>
+      </w:r>
+      <w:proofErr w:type="spellStart"/>
+      <w:r>
+        <w:t>self.critic</w:t>
+      </w:r>
+      <w:proofErr w:type="spellEnd"/>
+      <w:r>
+        <w:t xml:space="preserve"> = True</w:t>
+      </w:r>
+    </w:p>
+    <w:p>
+      <w:pPr>
+        <w:pStyle w:val="Geenafstand"/>
+      </w:pPr>
+    </w:p>
+    <w:p>
+      <w:pPr>
+        <w:pStyle w:val="Geenafstand"/>
+        <w:rPr>
+          <w:b/>
+        </w:rPr>
+      </w:pPr>
+      <w:r>
+        <w:rPr>
+          <w:b/>
+        </w:rPr>
+        <w:t xml:space="preserve">Met </w:t>
+      </w:r>
+      <w:proofErr w:type="spellStart"/>
+      <w:r>
+        <w:rPr>
+          <w:b/>
+        </w:rPr>
+        <w:t>new_traject</w:t>
+      </w:r>
+      <w:proofErr w:type="spellEnd"/>
+      <w:r>
+        <w:rPr>
+          <w:b/>
+        </w:rPr>
+        <w:t>() op min</w:t>
+      </w:r>
+      <w:r>
+        <w:rPr>
+          <w:b/>
+        </w:rPr>
+        <w:t xml:space="preserve">imum en </w:t>
+      </w:r>
+      <w:proofErr w:type="spellStart"/>
+      <w:r>
+        <w:rPr>
+          <w:b/>
+        </w:rPr>
+        <w:t>new_connection</w:t>
+      </w:r>
+      <w:proofErr w:type="spellEnd"/>
+      <w:r>
+        <w:rPr>
+          <w:b/>
+        </w:rPr>
+        <w:t xml:space="preserve"> op minimum</w:t>
+      </w:r>
+    </w:p>
+    <w:p>
+      <w:pPr>
+        <w:pStyle w:val="Geenafstand"/>
+      </w:pPr>
+      <w:r>
+        <w:t xml:space="preserve">loop </w:t>
+      </w:r>
+      <w:proofErr w:type="spellStart"/>
+      <w:r>
+        <w:t>for</w:t>
+      </w:r>
+      <w:proofErr w:type="spellEnd"/>
+      <w:r>
+        <w:t xml:space="preserve"> treinen: van 1 t/m 5</w:t>
+      </w:r>
+    </w:p>
+    <w:p>
+      <w:pPr>
+        <w:pStyle w:val="Geenafstand"/>
+      </w:pPr>
+      <w:r>
+        <w:t xml:space="preserve">loop </w:t>
+      </w:r>
+      <w:proofErr w:type="spellStart"/>
+      <w:r>
+        <w:t>for</w:t>
+      </w:r>
+      <w:proofErr w:type="spellEnd"/>
+      <w:r>
+        <w:t xml:space="preserve"> minuten: van 1 t/m 700</w:t>
+      </w:r>
+    </w:p>
+    <w:p>
+      <w:pPr>
+        <w:pStyle w:val="Geenafstand"/>
+      </w:pPr>
+      <w:r>
+        <w:tab/>
+        <w:t>beste resultaat:</w:t>
+      </w:r>
+      <w:r>
+        <w:tab/>
+      </w:r>
+      <w:r>
+        <w:tab/>
       </w:r>
       <w:r>
         <w:rPr>
           <w:highlight w:val="yellow"/>
         </w:rPr>
-        <w:t>4    114    9888,2    0</w:t>
-      </w:r>
-    </w:p>
-    <w:p>
-      <w:pPr>
-        <w:pStyle w:val="Geenafstand"/>
-      </w:pPr>
-    </w:p>
-    <w:p>
-      <w:pPr>
-        <w:pStyle w:val="Geenafstand"/>
-      </w:pPr>
-      <w:r>
-        <w:lastRenderedPageBreak/>
-        <w:tab/>
-      </w:r>
-      <w:r>
-        <w:rPr>
-          <w:b/>
-        </w:rPr>
-        <w:t>New_traject</w:t>
-      </w:r>
-      <w:r>
-        <w:t>: maximum</w:t>
-      </w:r>
-    </w:p>
-    <w:p>
-      <w:pPr>
-        <w:pStyle w:val="Geenafstand"/>
-      </w:pPr>
-      <w:r>
-        <w:tab/>
-      </w:r>
-      <w:r>
-        <w:rPr>
-          <w:b/>
-        </w:rPr>
-        <w:t>New_connection</w:t>
-      </w:r>
-      <w:r>
-        <w:t xml:space="preserve">: maximum </w:t>
-      </w:r>
-      <w:r>
-        <w:tab/>
-        <w:t xml:space="preserve"> </w:t>
-      </w:r>
-      <w:r>
-        <w:t xml:space="preserve">  4     98     9886,4    0</w:t>
-      </w:r>
-    </w:p>
-    <w:p>
-      <w:pPr>
-        <w:pStyle w:val="Geenafstand"/>
-      </w:pPr>
-    </w:p>
-    <w:p>
-      <w:pPr>
-        <w:pStyle w:val="Geenafstand"/>
-      </w:pPr>
-      <w:r>
-        <w:tab/>
-      </w:r>
-      <w:r>
-        <w:rPr>
-          <w:b/>
-        </w:rPr>
-        <w:t>New_</w:t>
-      </w:r>
-      <w:r>
-        <w:rPr>
-          <w:b/>
-        </w:rPr>
-        <w:t>traject</w:t>
-      </w:r>
-      <w:r>
-        <w:t>: min</w:t>
-      </w:r>
-      <w:r>
-        <w:t>imum</w:t>
-      </w:r>
-    </w:p>
-    <w:p>
-      <w:pPr>
-        <w:pStyle w:val="Geenafstand"/>
-      </w:pPr>
-      <w:r>
-        <w:tab/>
-      </w:r>
-      <w:r>
-        <w:rPr>
-          <w:b/>
-        </w:rPr>
-        <w:t>New_connection</w:t>
-      </w:r>
-      <w:r>
-        <w:rPr>
-          <w:b/>
-        </w:rPr>
-        <w:t>:</w:t>
-      </w:r>
-      <w:r>
-        <w:t xml:space="preserve"> maximum</w:t>
-      </w:r>
-      <w:r>
-        <w:tab/>
-      </w:r>
-      <w:r>
-        <w:t xml:space="preserve">   4    108    9882,3  0</w:t>
-      </w:r>
-    </w:p>
-    <w:p>
-      <w:pPr>
-        <w:pStyle w:val="Geenafstand"/>
-      </w:pPr>
-    </w:p>
-    <w:p>
-      <w:pPr>
-        <w:pStyle w:val="Geenafstand"/>
-        <w:rPr>
-          <w:b/>
-        </w:rPr>
-      </w:pPr>
-      <w:r>
-        <w:tab/>
-      </w:r>
-      <w:r>
-        <w:rPr>
-          <w:b/>
-          <w:highlight w:val="cyan"/>
-        </w:rPr>
-        <w:t>WAT ALS W</w:t>
-      </w:r>
-      <w:r>
-        <w:rPr>
-          <w:b/>
-          <w:highlight w:val="cyan"/>
-        </w:rPr>
-        <w:t>E CONNECTIES</w:t>
-      </w:r>
-      <w:r>
-        <w:rPr>
-          <w:b/>
-          <w:highlight w:val="cyan"/>
-        </w:rPr>
-        <w:t xml:space="preserve"> RANDOM KIEZEN??</w:t>
-      </w:r>
-    </w:p>
-    <w:p>
-      <w:pPr>
-        <w:pStyle w:val="Geenafstand"/>
-        <w:rPr>
-          <w:b/>
-        </w:rPr>
-      </w:pPr>
-    </w:p>
-    <w:p>
-      <w:pPr>
-        <w:pStyle w:val="Geenafstand"/>
-        <w:rPr>
-          <w:b/>
-          <w:highlight w:val="cyan"/>
-        </w:rPr>
-      </w:pPr>
-      <w:r>
-        <w:rPr>
-          <w:b/>
-        </w:rPr>
-        <w:tab/>
-      </w:r>
-      <w:r>
-        <w:rPr>
-          <w:b/>
-          <w:highlight w:val="cyan"/>
-        </w:rPr>
-        <w:t xml:space="preserve">WAT ALS WE TELKENS 1 CONNECTIE TOEVOEGEN EN DAARNA VOLGENDE TRAJECT </w:t>
-      </w:r>
-    </w:p>
-    <w:p>
-      <w:pPr>
-        <w:pStyle w:val="Geenafstand"/>
-        <w:ind w:firstLine="708"/>
-        <w:rPr>
-          <w:b/>
-          <w:highlight w:val="cyan"/>
-        </w:rPr>
-      </w:pPr>
-      <w:r>
-        <w:rPr>
-          <w:b/>
-          <w:highlight w:val="cyan"/>
-        </w:rPr>
-        <w:t xml:space="preserve">UITBREIDEN IPV </w:t>
-      </w:r>
-      <w:bookmarkStart w:id="0" w:name="_GoBack"/>
-      <w:bookmarkEnd w:id="0"/>
-      <w:r>
-        <w:rPr>
-          <w:b/>
-          <w:highlight w:val="cyan"/>
-        </w:rPr>
-        <w:t>1 TRAJECT ZO GROOT MOGELIJK MAKEN??</w:t>
-      </w:r>
-    </w:p>
-    <w:p>
-      <w:pPr>
-        <w:pStyle w:val="Geenafstand"/>
-        <w:rPr>
-          <w:b/>
-        </w:rPr>
-      </w:pPr>
-    </w:p>
-    <w:p>
-      <w:pPr>
-        <w:pStyle w:val="Geenafstand"/>
-      </w:pPr>
-    </w:p>
-    <w:p>
-      <w:pPr>
-        <w:pStyle w:val="Geenafstand"/>
-      </w:pPr>
-    </w:p>
-    <w:p>
-      <w:pPr>
-        <w:pStyle w:val="Geenafstand"/>
-      </w:pPr>
-      <w:r>
-        <w:rPr>
-          <w:b/>
-          <w:sz w:val="28"/>
-        </w:rPr>
-        <w:t>1c</w:t>
-      </w:r>
-      <w:r>
-        <w:t xml:space="preserve"> </w:t>
-      </w:r>
-      <w:r>
-        <w:t xml:space="preserve">    alles kritiek maken</w:t>
-      </w:r>
-    </w:p>
-    <w:p>
-      <w:pPr>
-        <w:pStyle w:val="Geenafstand"/>
-      </w:pPr>
-    </w:p>
-    <w:p>
-      <w:pPr>
-        <w:pStyle w:val="Geenafstand"/>
-      </w:pPr>
-      <w:r>
-        <w:t>class CONNECTION():</w:t>
-      </w:r>
-    </w:p>
-    <w:p>
-      <w:pPr>
-        <w:pStyle w:val="Geenafstand"/>
-      </w:pPr>
-      <w:r>
-        <w:tab/>
-        <w:t>Init:</w:t>
-      </w:r>
-    </w:p>
-    <w:p>
-      <w:pPr>
-        <w:pStyle w:val="Geenafstand"/>
-      </w:pPr>
-      <w:r>
-        <w:tab/>
-      </w:r>
-      <w:r>
-        <w:tab/>
-      </w:r>
-      <w:r>
-        <w:t>self.critic = False</w:t>
-      </w:r>
-      <w:r>
-        <w:t xml:space="preserve"> </w:t>
-      </w:r>
-      <w:r>
-        <w:sym w:font="Wingdings" w:char="F0E0"/>
-      </w:r>
-      <w:r>
-        <w:t xml:space="preserve"> self.critic = True</w:t>
-      </w:r>
-    </w:p>
-    <w:p>
-      <w:pPr>
-        <w:pStyle w:val="Geenafstand"/>
-      </w:pPr>
-      <w:r>
-        <w:tab/>
-        <w:t>setCritic:</w:t>
-      </w:r>
-    </w:p>
-    <w:p>
-      <w:pPr>
-        <w:pStyle w:val="Geenafstand"/>
-      </w:pPr>
-      <w:r>
-        <w:tab/>
-      </w:r>
-      <w:r>
-        <w:tab/>
-      </w:r>
-      <w:r>
-        <w:t>self.critic = critic</w:t>
-      </w:r>
-      <w:r>
-        <w:t xml:space="preserve"> </w:t>
-      </w:r>
-      <w:r>
-        <w:sym w:font="Wingdings" w:char="F0E0"/>
-      </w:r>
-      <w:r>
-        <w:t xml:space="preserve"> self.critic = True</w:t>
-      </w:r>
-    </w:p>
-    <w:p>
-      <w:pPr>
-        <w:pStyle w:val="Geenafstand"/>
-      </w:pPr>
-    </w:p>
-    <w:p>
-      <w:pPr>
-        <w:pStyle w:val="Geenafstand"/>
-      </w:pPr>
-      <w:r>
-        <w:t>class STATION():</w:t>
-      </w:r>
-    </w:p>
-    <w:p>
-      <w:pPr>
-        <w:pStyle w:val="Geenafstand"/>
-      </w:pPr>
-      <w:r>
-        <w:tab/>
-        <w:t>init:</w:t>
-      </w:r>
-    </w:p>
-    <w:p>
-      <w:pPr>
-        <w:pStyle w:val="Geenafstand"/>
-      </w:pPr>
-      <w:r>
-        <w:tab/>
-      </w:r>
-      <w:r>
-        <w:tab/>
-      </w:r>
-      <w:r>
-        <w:t>self.critic = False</w:t>
-      </w:r>
-      <w:r>
-        <w:t xml:space="preserve"> </w:t>
-      </w:r>
-      <w:r>
-        <w:sym w:font="Wingdings" w:char="F0E0"/>
-      </w:r>
-      <w:r>
-        <w:t xml:space="preserve"> self.critic = True</w:t>
+        <w:t>2</w:t>
+      </w:r>
+      <w:r>
+        <w:rPr>
+          <w:highlight w:val="yellow"/>
+        </w:rPr>
+        <w:tab/>
+        <w:t>219</w:t>
+      </w:r>
+      <w:r>
+        <w:rPr>
+          <w:highlight w:val="yellow"/>
+        </w:rPr>
+        <w:tab/>
+        <w:t>9916,5</w:t>
+      </w:r>
+      <w:r>
+        <w:rPr>
+          <w:highlight w:val="yellow"/>
+        </w:rPr>
+        <w:tab/>
+        <w:t xml:space="preserve">        0</w:t>
       </w:r>
     </w:p>
     <w:p>
@@ -2030,33 +2635,65 @@
         </w:rPr>
         <w:t xml:space="preserve">Met </w:t>
       </w:r>
-      <w:r>
-        <w:rPr>
-          <w:b/>
-        </w:rPr>
-        <w:t>new_traject() op min</w:t>
-      </w:r>
-      <w:r>
-        <w:rPr>
-          <w:b/>
-        </w:rPr>
-        <w:t>imum en new_connection op minimum</w:t>
-      </w:r>
-    </w:p>
-    <w:p>
-      <w:pPr>
-        <w:pStyle w:val="Geenafstand"/>
-      </w:pPr>
-      <w:r>
-        <w:t>loop for treinen: van 1 t/m 5</w:t>
-      </w:r>
-    </w:p>
-    <w:p>
-      <w:pPr>
-        <w:pStyle w:val="Geenafstand"/>
-      </w:pPr>
-      <w:r>
-        <w:t>loop for minuten: van 1 t/m 700</w:t>
+      <w:proofErr w:type="spellStart"/>
+      <w:r>
+        <w:rPr>
+          <w:b/>
+        </w:rPr>
+        <w:t>new_traject</w:t>
+      </w:r>
+      <w:proofErr w:type="spellEnd"/>
+      <w:r>
+        <w:rPr>
+          <w:b/>
+        </w:rPr>
+        <w:t xml:space="preserve">() op maximum en </w:t>
+      </w:r>
+      <w:proofErr w:type="spellStart"/>
+      <w:r>
+        <w:rPr>
+          <w:b/>
+        </w:rPr>
+        <w:t>new_connection</w:t>
+      </w:r>
+      <w:proofErr w:type="spellEnd"/>
+      <w:r>
+        <w:rPr>
+          <w:b/>
+        </w:rPr>
+        <w:t xml:space="preserve"> op minimum</w:t>
+      </w:r>
+    </w:p>
+    <w:p>
+      <w:pPr>
+        <w:pStyle w:val="Geenafstand"/>
+      </w:pPr>
+      <w:r>
+        <w:t xml:space="preserve">loop </w:t>
+      </w:r>
+      <w:proofErr w:type="spellStart"/>
+      <w:r>
+        <w:t>for</w:t>
+      </w:r>
+      <w:proofErr w:type="spellEnd"/>
+      <w:r>
+        <w:t xml:space="preserve"> treinen: van 1 t/m 5</w:t>
+      </w:r>
+    </w:p>
+    <w:p>
+      <w:pPr>
+        <w:pStyle w:val="Geenafstand"/>
+      </w:pPr>
+      <w:r>
+        <w:t xml:space="preserve">loop </w:t>
+      </w:r>
+      <w:proofErr w:type="spellStart"/>
+      <w:r>
+        <w:t>for</w:t>
+      </w:r>
+      <w:proofErr w:type="spellEnd"/>
+      <w:r>
+        <w:t xml:space="preserve"> minuten: van 1 t/m 700</w:t>
       </w:r>
     </w:p>
     <w:p>
@@ -2072,31 +2709,17 @@
       </w:r>
       <w:r>
         <w:tab/>
-      </w:r>
-      <w:r>
-        <w:rPr>
-          <w:highlight w:val="yellow"/>
-        </w:rPr>
         <w:t>2</w:t>
       </w:r>
       <w:r>
-        <w:rPr>
-          <w:highlight w:val="yellow"/>
-        </w:rPr>
-        <w:tab/>
-        <w:t>219</w:t>
-      </w:r>
-      <w:r>
-        <w:rPr>
-          <w:highlight w:val="yellow"/>
-        </w:rPr>
-        <w:tab/>
-        <w:t>9916,5</w:t>
-      </w:r>
-      <w:r>
-        <w:rPr>
-          <w:highlight w:val="yellow"/>
-        </w:rPr>
+        <w:tab/>
+        <w:t>277</w:t>
+      </w:r>
+      <w:r>
+        <w:tab/>
+        <w:t>9908,2</w:t>
+      </w:r>
+      <w:r>
         <w:tab/>
         <w:t xml:space="preserve">        0</w:t>
       </w:r>
@@ -2117,35 +2740,73 @@
         <w:rPr>
           <w:b/>
         </w:rPr>
-        <w:t>Met new_traject() op maximum en new_connection op</w:t>
-      </w:r>
-      <w:r>
-        <w:rPr>
-          <w:b/>
-        </w:rPr>
-        <w:t xml:space="preserve"> </w:t>
-      </w:r>
-      <w:r>
-        <w:rPr>
-          <w:b/>
-        </w:rPr>
-        <w:t>minimum</w:t>
-      </w:r>
-    </w:p>
-    <w:p>
-      <w:pPr>
-        <w:pStyle w:val="Geenafstand"/>
-      </w:pPr>
-      <w:r>
-        <w:t>loop for treinen: van 1 t/m 5</w:t>
-      </w:r>
-    </w:p>
-    <w:p>
-      <w:pPr>
-        <w:pStyle w:val="Geenafstand"/>
-      </w:pPr>
-      <w:r>
-        <w:t>loop for minuten: van 1 t/m 700</w:t>
+        <w:t xml:space="preserve">Met </w:t>
+      </w:r>
+      <w:proofErr w:type="spellStart"/>
+      <w:r>
+        <w:rPr>
+          <w:b/>
+        </w:rPr>
+        <w:t>new_traject</w:t>
+      </w:r>
+      <w:proofErr w:type="spellEnd"/>
+      <w:r>
+        <w:rPr>
+          <w:b/>
+        </w:rPr>
+        <w:t xml:space="preserve">() op maximum en </w:t>
+      </w:r>
+      <w:proofErr w:type="spellStart"/>
+      <w:r>
+        <w:rPr>
+          <w:b/>
+        </w:rPr>
+        <w:t>new_connection</w:t>
+      </w:r>
+      <w:proofErr w:type="spellEnd"/>
+      <w:r>
+        <w:rPr>
+          <w:b/>
+        </w:rPr>
+        <w:t xml:space="preserve"> op m</w:t>
+      </w:r>
+      <w:r>
+        <w:rPr>
+          <w:b/>
+        </w:rPr>
+        <w:t>aximum</w:t>
+      </w:r>
+    </w:p>
+    <w:p>
+      <w:pPr>
+        <w:pStyle w:val="Geenafstand"/>
+      </w:pPr>
+      <w:r>
+        <w:t xml:space="preserve">loop </w:t>
+      </w:r>
+      <w:proofErr w:type="spellStart"/>
+      <w:r>
+        <w:t>for</w:t>
+      </w:r>
+      <w:proofErr w:type="spellEnd"/>
+      <w:r>
+        <w:t xml:space="preserve"> treinen: van 1 t/m 5</w:t>
+      </w:r>
+    </w:p>
+    <w:p>
+      <w:pPr>
+        <w:pStyle w:val="Geenafstand"/>
+      </w:pPr>
+      <w:r>
+        <w:t xml:space="preserve">loop </w:t>
+      </w:r>
+      <w:proofErr w:type="spellStart"/>
+      <w:r>
+        <w:t>for</w:t>
+      </w:r>
+      <w:proofErr w:type="spellEnd"/>
+      <w:r>
+        <w:t xml:space="preserve"> minuten: van 1 t/m 700</w:t>
       </w:r>
     </w:p>
     <w:p>
@@ -2165,11 +2826,11 @@
       </w:r>
       <w:r>
         <w:tab/>
-        <w:t>277</w:t>
-      </w:r>
-      <w:r>
-        <w:tab/>
-        <w:t>9908,2</w:t>
+        <w:t>250</w:t>
+      </w:r>
+      <w:r>
+        <w:tab/>
+        <w:t>9911,9</w:t>
       </w:r>
       <w:r>
         <w:tab/>
@@ -2192,7 +2853,41 @@
         <w:rPr>
           <w:b/>
         </w:rPr>
-        <w:t>Met new_traject() op maximum en new_connection op m</w:t>
+        <w:t xml:space="preserve">Met </w:t>
+      </w:r>
+      <w:proofErr w:type="spellStart"/>
+      <w:r>
+        <w:rPr>
+          <w:b/>
+        </w:rPr>
+        <w:t>new_traject</w:t>
+      </w:r>
+      <w:proofErr w:type="spellEnd"/>
+      <w:r>
+        <w:rPr>
+          <w:b/>
+        </w:rPr>
+        <w:t>() op min</w:t>
+      </w:r>
+      <w:r>
+        <w:rPr>
+          <w:b/>
+        </w:rPr>
+        <w:t xml:space="preserve">imum en </w:t>
+      </w:r>
+      <w:proofErr w:type="spellStart"/>
+      <w:r>
+        <w:rPr>
+          <w:b/>
+        </w:rPr>
+        <w:t>new_connection</w:t>
+      </w:r>
+      <w:proofErr w:type="spellEnd"/>
+      <w:r>
+        <w:rPr>
+          <w:b/>
+        </w:rPr>
+        <w:t xml:space="preserve"> op m</w:t>
       </w:r>
       <w:r>
         <w:rPr>
@@ -2206,96 +2901,31 @@
         <w:pStyle w:val="Geenafstand"/>
       </w:pPr>
       <w:r>
-        <w:t>loop for treinen: van 1 t/m 5</w:t>
-      </w:r>
-    </w:p>
-    <w:p>
-      <w:pPr>
-        <w:pStyle w:val="Geenafstand"/>
-      </w:pPr>
-      <w:r>
-        <w:t>loop for minuten: van 1 t/m 700</w:t>
-      </w:r>
-    </w:p>
-    <w:p>
-      <w:pPr>
-        <w:pStyle w:val="Geenafstand"/>
-      </w:pPr>
-      <w:r>
-        <w:tab/>
-        <w:t>beste resultaat:</w:t>
-      </w:r>
-      <w:r>
-        <w:tab/>
-      </w:r>
-      <w:r>
-        <w:tab/>
-        <w:t>2</w:t>
-      </w:r>
-      <w:r>
-        <w:tab/>
-        <w:t>250</w:t>
-      </w:r>
-      <w:r>
-        <w:tab/>
-        <w:t>9911,9</w:t>
-      </w:r>
-      <w:r>
-        <w:tab/>
-        <w:t xml:space="preserve">        0</w:t>
-      </w:r>
-    </w:p>
-    <w:p>
-      <w:pPr>
-        <w:pStyle w:val="Geenafstand"/>
-      </w:pPr>
-    </w:p>
-    <w:p>
-      <w:pPr>
-        <w:pStyle w:val="Geenafstand"/>
-        <w:rPr>
-          <w:b/>
-        </w:rPr>
-      </w:pPr>
-      <w:r>
-        <w:rPr>
-          <w:b/>
-        </w:rPr>
-        <w:t xml:space="preserve">Met </w:t>
-      </w:r>
-      <w:r>
-        <w:rPr>
-          <w:b/>
-        </w:rPr>
-        <w:t>new_traject() op min</w:t>
-      </w:r>
-      <w:r>
-        <w:rPr>
-          <w:b/>
-        </w:rPr>
-        <w:t>imum en new_connection op m</w:t>
-      </w:r>
-      <w:r>
-        <w:rPr>
-          <w:b/>
-        </w:rPr>
-        <w:t>aximum</w:t>
-      </w:r>
-    </w:p>
-    <w:p>
-      <w:pPr>
-        <w:pStyle w:val="Geenafstand"/>
-      </w:pPr>
-      <w:r>
-        <w:t>loop for treinen: van 1 t/m 5</w:t>
-      </w:r>
-    </w:p>
-    <w:p>
-      <w:pPr>
-        <w:pStyle w:val="Geenafstand"/>
-      </w:pPr>
-      <w:r>
-        <w:t>loop for minuten: van 1 t/m 700</w:t>
+        <w:t xml:space="preserve">loop </w:t>
+      </w:r>
+      <w:proofErr w:type="spellStart"/>
+      <w:r>
+        <w:t>for</w:t>
+      </w:r>
+      <w:proofErr w:type="spellEnd"/>
+      <w:r>
+        <w:t xml:space="preserve"> treinen: van 1 t/m 5</w:t>
+      </w:r>
+    </w:p>
+    <w:p>
+      <w:pPr>
+        <w:pStyle w:val="Geenafstand"/>
+      </w:pPr>
+      <w:r>
+        <w:t xml:space="preserve">loop </w:t>
+      </w:r>
+      <w:proofErr w:type="spellStart"/>
+      <w:r>
+        <w:t>for</w:t>
+      </w:r>
+      <w:proofErr w:type="spellEnd"/>
+      <w:r>
+        <w:t xml:space="preserve"> minuten: van 1 t/m 700</w:t>
       </w:r>
     </w:p>
     <w:p>
@@ -2429,6 +3059,127 @@
     </w:sectPr>
   </w:body>
 </w:document>
+</file>
+
+<file path=word/numbering.xml><?xml version="1.0" encoding="utf-8"?>
+<w:numbering xmlns:wpc="http://schemas.microsoft.com/office/word/2010/wordprocessingCanvas" xmlns:cx="http://schemas.microsoft.com/office/drawing/2014/chartex" xmlns:cx1="http://schemas.microsoft.com/office/drawing/2015/9/8/chartex" xmlns:cx2="http://schemas.microsoft.com/office/drawing/2015/10/21/chartex" xmlns:cx3="http://schemas.microsoft.com/office/drawing/2016/5/9/chartex" xmlns:cx4="http://schemas.microsoft.com/office/drawing/2016/5/10/chartex" xmlns:cx5="http://schemas.microsoft.com/office/drawing/2016/5/11/chartex" xmlns:cx6="http://schemas.microsoft.com/office/drawing/2016/5/12/chartex" xmlns:cx7="http://schemas.microsoft.com/office/drawing/2016/5/13/chartex" xmlns:cx8="http://schemas.microsoft.com/office/drawing/2016/5/14/chartex" xmlns:mc="http://schemas.openxmlformats.org/markup-compatibility/2006" xmlns:aink="http://schemas.microsoft.com/office/drawing/2016/ink" xmlns:am3d="http://schemas.microsoft.com/office/drawing/2017/model3d" xmlns:o="urn:schemas-microsoft-com:office:office" xmlns:r="http://schemas.openxmlformats.org/officeDocument/2006/relationships" xmlns:m="http://schemas.openxmlformats.org/officeDocument/2006/math" xmlns:v="urn:schemas-microsoft-com:vml" xmlns:wp14="http://schemas.microsoft.com/office/word/2010/wordprocessingDrawing" xmlns:wp="http://schemas.openxmlformats.org/drawingml/2006/wordprocessingDrawing" xmlns:w10="urn:schemas-microsoft-com:office:word" xmlns:w="http://schemas.openxmlformats.org/wordprocessingml/2006/main" xmlns:w14="http://schemas.microsoft.com/office/word/2010/wordml" xmlns:w15="http://schemas.microsoft.com/office/word/2012/wordml" xmlns:w16cid="http://schemas.microsoft.com/office/word/2016/wordml/cid" xmlns:w16se="http://schemas.microsoft.com/office/word/2015/wordml/symex" xmlns:wpg="http://schemas.microsoft.com/office/word/2010/wordprocessingGroup" xmlns:wpi="http://schemas.microsoft.com/office/word/2010/wordprocessingInk" xmlns:wne="http://schemas.microsoft.com/office/word/2006/wordml" xmlns:wps="http://schemas.microsoft.com/office/word/2010/wordprocessingShape" mc:Ignorable="w14 w15 w16se w16cid wp14">
+  <w:abstractNum w:abstractNumId="0" w15:restartNumberingAfterBreak="0">
+    <w:nsid w:val="533A17D0"/>
+    <w:multiLevelType w:val="hybridMultilevel"/>
+    <w:tmpl w:val="ED8CB65A"/>
+    <w:lvl w:ilvl="0" w:tplc="C698340A">
+      <w:start w:val="1"/>
+      <w:numFmt w:val="bullet"/>
+      <w:lvlText w:val="-"/>
+      <w:lvlJc w:val="left"/>
+      <w:pPr>
+        <w:ind w:left="720" w:hanging="360"/>
+      </w:pPr>
+      <w:rPr>
+        <w:rFonts w:ascii="Calibri" w:eastAsiaTheme="minorHAnsi" w:hAnsi="Calibri" w:cs="Calibri" w:hint="default"/>
+      </w:rPr>
+    </w:lvl>
+    <w:lvl w:ilvl="1" w:tplc="04130003" w:tentative="1">
+      <w:start w:val="1"/>
+      <w:numFmt w:val="bullet"/>
+      <w:lvlText w:val="o"/>
+      <w:lvlJc w:val="left"/>
+      <w:pPr>
+        <w:ind w:left="1440" w:hanging="360"/>
+      </w:pPr>
+      <w:rPr>
+        <w:rFonts w:ascii="Courier New" w:hAnsi="Courier New" w:cs="Courier New" w:hint="default"/>
+      </w:rPr>
+    </w:lvl>
+    <w:lvl w:ilvl="2" w:tplc="04130005" w:tentative="1">
+      <w:start w:val="1"/>
+      <w:numFmt w:val="bullet"/>
+      <w:lvlText w:val=""/>
+      <w:lvlJc w:val="left"/>
+      <w:pPr>
+        <w:ind w:left="2160" w:hanging="360"/>
+      </w:pPr>
+      <w:rPr>
+        <w:rFonts w:ascii="Wingdings" w:hAnsi="Wingdings" w:hint="default"/>
+      </w:rPr>
+    </w:lvl>
+    <w:lvl w:ilvl="3" w:tplc="04130001" w:tentative="1">
+      <w:start w:val="1"/>
+      <w:numFmt w:val="bullet"/>
+      <w:lvlText w:val=""/>
+      <w:lvlJc w:val="left"/>
+      <w:pPr>
+        <w:ind w:left="2880" w:hanging="360"/>
+      </w:pPr>
+      <w:rPr>
+        <w:rFonts w:ascii="Symbol" w:hAnsi="Symbol" w:hint="default"/>
+      </w:rPr>
+    </w:lvl>
+    <w:lvl w:ilvl="4" w:tplc="04130003" w:tentative="1">
+      <w:start w:val="1"/>
+      <w:numFmt w:val="bullet"/>
+      <w:lvlText w:val="o"/>
+      <w:lvlJc w:val="left"/>
+      <w:pPr>
+        <w:ind w:left="3600" w:hanging="360"/>
+      </w:pPr>
+      <w:rPr>
+        <w:rFonts w:ascii="Courier New" w:hAnsi="Courier New" w:cs="Courier New" w:hint="default"/>
+      </w:rPr>
+    </w:lvl>
+    <w:lvl w:ilvl="5" w:tplc="04130005" w:tentative="1">
+      <w:start w:val="1"/>
+      <w:numFmt w:val="bullet"/>
+      <w:lvlText w:val=""/>
+      <w:lvlJc w:val="left"/>
+      <w:pPr>
+        <w:ind w:left="4320" w:hanging="360"/>
+      </w:pPr>
+      <w:rPr>
+        <w:rFonts w:ascii="Wingdings" w:hAnsi="Wingdings" w:hint="default"/>
+      </w:rPr>
+    </w:lvl>
+    <w:lvl w:ilvl="6" w:tplc="04130001" w:tentative="1">
+      <w:start w:val="1"/>
+      <w:numFmt w:val="bullet"/>
+      <w:lvlText w:val=""/>
+      <w:lvlJc w:val="left"/>
+      <w:pPr>
+        <w:ind w:left="5040" w:hanging="360"/>
+      </w:pPr>
+      <w:rPr>
+        <w:rFonts w:ascii="Symbol" w:hAnsi="Symbol" w:hint="default"/>
+      </w:rPr>
+    </w:lvl>
+    <w:lvl w:ilvl="7" w:tplc="04130003" w:tentative="1">
+      <w:start w:val="1"/>
+      <w:numFmt w:val="bullet"/>
+      <w:lvlText w:val="o"/>
+      <w:lvlJc w:val="left"/>
+      <w:pPr>
+        <w:ind w:left="5760" w:hanging="360"/>
+      </w:pPr>
+      <w:rPr>
+        <w:rFonts w:ascii="Courier New" w:hAnsi="Courier New" w:cs="Courier New" w:hint="default"/>
+      </w:rPr>
+    </w:lvl>
+    <w:lvl w:ilvl="8" w:tplc="04130005" w:tentative="1">
+      <w:start w:val="1"/>
+      <w:numFmt w:val="bullet"/>
+      <w:lvlText w:val=""/>
+      <w:lvlJc w:val="left"/>
+      <w:pPr>
+        <w:ind w:left="6480" w:hanging="360"/>
+      </w:pPr>
+      <w:rPr>
+        <w:rFonts w:ascii="Wingdings" w:hAnsi="Wingdings" w:hint="default"/>
+      </w:rPr>
+    </w:lvl>
+  </w:abstractNum>
+  <w:num w:numId="1">
+    <w:abstractNumId w:val="0"/>
+  </w:num>
+</w:numbering>
 </file>
 
 <file path=word/styles.xml><?xml version="1.0" encoding="utf-8"?>
